--- a/ИС-33/Старков Андрей/Курсач/Курсовая работа_ФИЭСИС_ИС-33_Старков_А_В.docx
+++ b/ИС-33/Старков Андрей/Курсач/Курсовая работа_ФИЭСИС_ИС-33_Старков_А_В.docx
@@ -493,6 +493,15 @@
     </w:p>
     <w:sdt>
       <w:sdtPr>
+        <w:rPr>
+          <w:rFonts w:ascii="Times New Roman" w:eastAsiaTheme="minorHAnsi" w:hAnsi="Times New Roman" w:cstheme="minorBidi"/>
+          <w:color w:val="auto"/>
+          <w:kern w:val="2"/>
+          <w:sz w:val="28"/>
+          <w:szCs w:val="22"/>
+          <w:lang w:eastAsia="en-US"/>
+          <w14:ligatures w14:val="standardContextual"/>
+        </w:rPr>
         <w:id w:val="-1562624524"/>
         <w:docPartObj>
           <w:docPartGallery w:val="Table of Contents"/>
@@ -501,15 +510,8 @@
       </w:sdtPr>
       <w:sdtEndPr>
         <w:rPr>
-          <w:rFonts w:ascii="Times New Roman" w:eastAsiaTheme="minorHAnsi" w:hAnsi="Times New Roman" w:cstheme="minorBidi"/>
           <w:b/>
           <w:bCs/>
-          <w:color w:val="auto"/>
-          <w:kern w:val="2"/>
-          <w:sz w:val="28"/>
-          <w:szCs w:val="22"/>
-          <w:lang w:eastAsia="en-US"/>
-          <w14:ligatures w14:val="standardContextual"/>
         </w:rPr>
       </w:sdtEndPr>
       <w:sdtContent>
@@ -1289,7 +1291,21 @@
                 <w:rStyle w:val="a5"/>
                 <w:noProof/>
               </w:rPr>
-              <w:t>Заключение</w:t>
+              <w:t>Заключ</w:t>
+            </w:r>
+            <w:r>
+              <w:rPr>
+                <w:rStyle w:val="a5"/>
+                <w:noProof/>
+              </w:rPr>
+              <w:t>е</w:t>
+            </w:r>
+            <w:r>
+              <w:rPr>
+                <w:rStyle w:val="a5"/>
+                <w:noProof/>
+              </w:rPr>
+              <w:t>ние</w:t>
             </w:r>
             <w:r>
               <w:rPr>
@@ -1330,7 +1346,7 @@
                 <w:noProof/>
                 <w:webHidden/>
               </w:rPr>
-              <w:t>12</w:t>
+              <w:t>13</w:t>
             </w:r>
             <w:r>
               <w:rPr>
@@ -1404,7 +1420,7 @@
                 <w:noProof/>
                 <w:webHidden/>
               </w:rPr>
-              <w:t>13</w:t>
+              <w:t>14</w:t>
             </w:r>
             <w:r>
               <w:rPr>
@@ -1437,7 +1453,21 @@
                 <w:rStyle w:val="a5"/>
                 <w:noProof/>
               </w:rPr>
-              <w:t>Приложения</w:t>
+              <w:t>Приложе</w:t>
+            </w:r>
+            <w:r>
+              <w:rPr>
+                <w:rStyle w:val="a5"/>
+                <w:noProof/>
+              </w:rPr>
+              <w:t>н</w:t>
+            </w:r>
+            <w:r>
+              <w:rPr>
+                <w:rStyle w:val="a5"/>
+                <w:noProof/>
+              </w:rPr>
+              <w:t>ия</w:t>
             </w:r>
             <w:r>
               <w:rPr>
@@ -1478,7 +1508,7 @@
                 <w:noProof/>
                 <w:webHidden/>
               </w:rPr>
-              <w:t>14</w:t>
+              <w:t>15</w:t>
             </w:r>
             <w:r>
               <w:rPr>
@@ -2097,6 +2127,232 @@
       <w:bookmarkEnd w:id="8"/>
     </w:p>
     <w:p>
+      <w:r>
+        <w:rPr>
+          <w:noProof/>
+        </w:rPr>
+        <mc:AlternateContent>
+          <mc:Choice Requires="wps">
+            <w:drawing>
+              <wp:anchor distT="0" distB="0" distL="114300" distR="114300" simplePos="0" relativeHeight="251664384" behindDoc="0" locked="0" layoutInCell="1" allowOverlap="1" wp14:anchorId="0BC4F06A" wp14:editId="1E67A46B">
+                <wp:simplePos x="0" y="0"/>
+                <wp:positionH relativeFrom="column">
+                  <wp:posOffset>-133985</wp:posOffset>
+                </wp:positionH>
+                <wp:positionV relativeFrom="paragraph">
+                  <wp:posOffset>4006850</wp:posOffset>
+                </wp:positionV>
+                <wp:extent cx="6507480" cy="635"/>
+                <wp:effectExtent l="0" t="0" r="0" b="0"/>
+                <wp:wrapSquare wrapText="bothSides"/>
+                <wp:docPr id="2071669683" name="Надпись 1"/>
+                <wp:cNvGraphicFramePr/>
+                <a:graphic xmlns:a="http://schemas.openxmlformats.org/drawingml/2006/main">
+                  <a:graphicData uri="http://schemas.microsoft.com/office/word/2010/wordprocessingShape">
+                    <wps:wsp>
+                      <wps:cNvSpPr txBox="1"/>
+                      <wps:spPr>
+                        <a:xfrm>
+                          <a:off x="0" y="0"/>
+                          <a:ext cx="6507480" cy="635"/>
+                        </a:xfrm>
+                        <a:prstGeom prst="rect">
+                          <a:avLst/>
+                        </a:prstGeom>
+                        <a:solidFill>
+                          <a:prstClr val="white"/>
+                        </a:solidFill>
+                        <a:ln>
+                          <a:noFill/>
+                        </a:ln>
+                      </wps:spPr>
+                      <wps:txbx>
+                        <w:txbxContent>
+                          <w:p>
+                            <w:pPr>
+                              <w:pStyle w:val="ad"/>
+                              <w:jc w:val="center"/>
+                              <w:rPr>
+                                <w:rFonts w:cs="Times New Roman"/>
+                                <w:noProof/>
+                                <w:color w:val="000000" w:themeColor="text1"/>
+                                <w:sz w:val="24"/>
+                                <w:szCs w:val="24"/>
+                              </w:rPr>
+                            </w:pPr>
+                            <w:r>
+                              <w:rPr>
+                                <w:rFonts w:cs="Times New Roman"/>
+                                <w:color w:val="000000" w:themeColor="text1"/>
+                                <w:sz w:val="24"/>
+                                <w:szCs w:val="24"/>
+                              </w:rPr>
+                              <w:t xml:space="preserve">Рисунок </w:t>
+                            </w:r>
+                            <w:r>
+                              <w:rPr>
+                                <w:rFonts w:cs="Times New Roman"/>
+                                <w:color w:val="000000" w:themeColor="text1"/>
+                                <w:sz w:val="24"/>
+                                <w:szCs w:val="24"/>
+                              </w:rPr>
+                              <w:fldChar w:fldCharType="begin"/>
+                            </w:r>
+                            <w:r>
+                              <w:rPr>
+                                <w:rFonts w:cs="Times New Roman"/>
+                                <w:color w:val="000000" w:themeColor="text1"/>
+                                <w:sz w:val="24"/>
+                                <w:szCs w:val="24"/>
+                              </w:rPr>
+                              <w:instrText xml:space="preserve"> SEQ Рисунок \* ARABIC </w:instrText>
+                            </w:r>
+                            <w:r>
+                              <w:rPr>
+                                <w:rFonts w:cs="Times New Roman"/>
+                                <w:color w:val="000000" w:themeColor="text1"/>
+                                <w:sz w:val="24"/>
+                                <w:szCs w:val="24"/>
+                              </w:rPr>
+                              <w:fldChar w:fldCharType="separate"/>
+                            </w:r>
+                            <w:r>
+                              <w:rPr>
+                                <w:rFonts w:cs="Times New Roman"/>
+                                <w:noProof/>
+                                <w:color w:val="000000" w:themeColor="text1"/>
+                                <w:sz w:val="24"/>
+                                <w:szCs w:val="24"/>
+                              </w:rPr>
+                              <w:t>1</w:t>
+                            </w:r>
+                            <w:r>
+                              <w:rPr>
+                                <w:rFonts w:cs="Times New Roman"/>
+                                <w:color w:val="000000" w:themeColor="text1"/>
+                                <w:sz w:val="24"/>
+                                <w:szCs w:val="24"/>
+                              </w:rPr>
+                              <w:fldChar w:fldCharType="end"/>
+                            </w:r>
+                            <w:r>
+                              <w:rPr>
+                                <w:rFonts w:cs="Times New Roman"/>
+                                <w:color w:val="000000" w:themeColor="text1"/>
+                                <w:sz w:val="24"/>
+                                <w:szCs w:val="24"/>
+                              </w:rPr>
+                              <w:t>. Схема работы алгоритма</w:t>
+                            </w:r>
+                          </w:p>
+                        </w:txbxContent>
+                      </wps:txbx>
+                      <wps:bodyPr rot="0" spcFirstLastPara="0" vertOverflow="overflow" horzOverflow="overflow" vert="horz" wrap="square" lIns="0" tIns="0" rIns="0" bIns="0" numCol="1" spcCol="0" rtlCol="0" fromWordArt="0" anchor="t" anchorCtr="0" forceAA="0" compatLnSpc="1">
+                        <a:prstTxWarp prst="textNoShape">
+                          <a:avLst/>
+                        </a:prstTxWarp>
+                        <a:spAutoFit/>
+                      </wps:bodyPr>
+                    </wps:wsp>
+                  </a:graphicData>
+                </a:graphic>
+              </wp:anchor>
+            </w:drawing>
+          </mc:Choice>
+          <mc:Fallback>
+            <w:pict>
+              <v:shapetype w14:anchorId="0BC4F06A" id="_x0000_t202" coordsize="21600,21600" o:spt="202" path="m,l,21600r21600,l21600,xe">
+                <v:stroke joinstyle="miter"/>
+                <v:path gradientshapeok="t" o:connecttype="rect"/>
+              </v:shapetype>
+              <v:shape id="Надпись 1" o:spid="_x0000_s1026" type="#_x0000_t202" style="position:absolute;left:0;text-align:left;margin-left:-10.55pt;margin-top:315.5pt;width:512.4pt;height:.05pt;z-index:251664384;visibility:visible;mso-wrap-style:square;mso-wrap-distance-left:9pt;mso-wrap-distance-top:0;mso-wrap-distance-right:9pt;mso-wrap-distance-bottom:0;mso-position-horizontal:absolute;mso-position-horizontal-relative:text;mso-position-vertical:absolute;mso-position-vertical-relative:text;v-text-anchor:top" o:gfxdata="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" stroked="f">
+                <v:textbox style="mso-fit-shape-to-text:t" inset="0,0,0,0">
+                  <w:txbxContent>
+                    <w:p>
+                      <w:pPr>
+                        <w:pStyle w:val="ad"/>
+                        <w:jc w:val="center"/>
+                        <w:rPr>
+                          <w:rFonts w:cs="Times New Roman"/>
+                          <w:noProof/>
+                          <w:color w:val="000000" w:themeColor="text1"/>
+                          <w:sz w:val="24"/>
+                          <w:szCs w:val="24"/>
+                        </w:rPr>
+                      </w:pPr>
+                      <w:r>
+                        <w:rPr>
+                          <w:rFonts w:cs="Times New Roman"/>
+                          <w:color w:val="000000" w:themeColor="text1"/>
+                          <w:sz w:val="24"/>
+                          <w:szCs w:val="24"/>
+                        </w:rPr>
+                        <w:t xml:space="preserve">Рисунок </w:t>
+                      </w:r>
+                      <w:r>
+                        <w:rPr>
+                          <w:rFonts w:cs="Times New Roman"/>
+                          <w:color w:val="000000" w:themeColor="text1"/>
+                          <w:sz w:val="24"/>
+                          <w:szCs w:val="24"/>
+                        </w:rPr>
+                        <w:fldChar w:fldCharType="begin"/>
+                      </w:r>
+                      <w:r>
+                        <w:rPr>
+                          <w:rFonts w:cs="Times New Roman"/>
+                          <w:color w:val="000000" w:themeColor="text1"/>
+                          <w:sz w:val="24"/>
+                          <w:szCs w:val="24"/>
+                        </w:rPr>
+                        <w:instrText xml:space="preserve"> SEQ Рисунок \* ARABIC </w:instrText>
+                      </w:r>
+                      <w:r>
+                        <w:rPr>
+                          <w:rFonts w:cs="Times New Roman"/>
+                          <w:color w:val="000000" w:themeColor="text1"/>
+                          <w:sz w:val="24"/>
+                          <w:szCs w:val="24"/>
+                        </w:rPr>
+                        <w:fldChar w:fldCharType="separate"/>
+                      </w:r>
+                      <w:r>
+                        <w:rPr>
+                          <w:rFonts w:cs="Times New Roman"/>
+                          <w:noProof/>
+                          <w:color w:val="000000" w:themeColor="text1"/>
+                          <w:sz w:val="24"/>
+                          <w:szCs w:val="24"/>
+                        </w:rPr>
+                        <w:t>1</w:t>
+                      </w:r>
+                      <w:r>
+                        <w:rPr>
+                          <w:rFonts w:cs="Times New Roman"/>
+                          <w:color w:val="000000" w:themeColor="text1"/>
+                          <w:sz w:val="24"/>
+                          <w:szCs w:val="24"/>
+                        </w:rPr>
+                        <w:fldChar w:fldCharType="end"/>
+                      </w:r>
+                      <w:r>
+                        <w:rPr>
+                          <w:rFonts w:cs="Times New Roman"/>
+                          <w:color w:val="000000" w:themeColor="text1"/>
+                          <w:sz w:val="24"/>
+                          <w:szCs w:val="24"/>
+                        </w:rPr>
+                        <w:t>. Схема работы алгоритма</w:t>
+                      </w:r>
+                    </w:p>
+                  </w:txbxContent>
+                </v:textbox>
+                <w10:wrap type="square"/>
+              </v:shape>
+            </w:pict>
+          </mc:Fallback>
+        </mc:AlternateContent>
+      </w:r>
       <w:r>
         <w:rPr>
           <w:noProof/>
@@ -2186,18 +2442,21 @@
         <w:t xml:space="preserve"> работы алгоритма</w:t>
       </w:r>
       <w:r>
+        <w:t xml:space="preserve"> (Рис.</w:t>
+      </w:r>
+      <w:r>
+        <w:t xml:space="preserve"> </w:t>
+      </w:r>
+      <w:r>
+        <w:t>1)</w:t>
+      </w:r>
+      <w:r>
         <w:t>.</w:t>
       </w:r>
     </w:p>
     <w:p>
       <w:r>
-        <w:t xml:space="preserve">Теперь приступим </w:t>
-      </w:r>
-      <w:r>
-        <w:t xml:space="preserve">непосредственно </w:t>
-      </w:r>
-      <w:r>
-        <w:t>к написанию кода программы</w:t>
+        <w:t>Теперь приступим непосредственно к написанию кода программы</w:t>
       </w:r>
       <w:r>
         <w:t xml:space="preserve"> (Приложение 1)</w:t>
@@ -2208,10 +2467,7 @@
     </w:p>
     <w:p>
       <w:r>
-        <w:t>Напишем</w:t>
-      </w:r>
-      <w:r>
-        <w:t xml:space="preserve"> функцию </w:t>
+        <w:t xml:space="preserve">Напишем функцию </w:t>
       </w:r>
       <w:proofErr w:type="spellStart"/>
       <w:proofErr w:type="gramStart"/>
@@ -2224,25 +2480,625 @@
       </w:r>
       <w:proofErr w:type="gramEnd"/>
       <w:r>
-        <w:t xml:space="preserve">), которая </w:t>
-      </w:r>
-      <w:r>
-        <w:t>будет</w:t>
-      </w:r>
-      <w:r>
-        <w:t xml:space="preserve"> использова</w:t>
-      </w:r>
-      <w:r>
-        <w:t>ть</w:t>
+        <w:t>), которая будет использовать такие функции как:</w:t>
+      </w:r>
+    </w:p>
+    <w:p>
+      <w:r>
+        <w:t xml:space="preserve">- </w:t>
+      </w:r>
+      <w:proofErr w:type="spellStart"/>
+      <w:r>
+        <w:t>read_maze</w:t>
+      </w:r>
+      <w:proofErr w:type="spellEnd"/>
+      <w:r>
+        <w:t>(</w:t>
+      </w:r>
+      <w:proofErr w:type="spellStart"/>
+      <w:r>
+        <w:t>fileMaze</w:t>
+      </w:r>
+      <w:proofErr w:type="spellEnd"/>
+      <w:r>
+        <w:t>="maze-for-u.txt"</w:t>
+      </w:r>
+      <w:r>
+        <w:t>) - функция чтения файла с лабиринтом</w:t>
+      </w:r>
+      <w:r>
+        <w:t>;</w:t>
+      </w:r>
+    </w:p>
+    <w:p>
+      <w:r>
+        <w:t xml:space="preserve">- </w:t>
+      </w:r>
+      <w:proofErr w:type="spellStart"/>
+      <w:r>
+        <w:t>sel</w:t>
+      </w:r>
+      <w:proofErr w:type="spellEnd"/>
+      <w:r>
+        <w:t>_</w:t>
+      </w:r>
+      <w:proofErr w:type="gramStart"/>
+      <w:r>
+        <w:rPr>
+          <w:lang w:val="en-US"/>
+        </w:rPr>
+        <w:t>point</w:t>
+      </w:r>
+      <w:r>
+        <w:t>(</w:t>
+      </w:r>
+      <w:proofErr w:type="spellStart"/>
+      <w:proofErr w:type="gramEnd"/>
+      <w:r>
+        <w:t>maze</w:t>
+      </w:r>
+      <w:proofErr w:type="spellEnd"/>
+      <w:r>
+        <w:t xml:space="preserve">, </w:t>
+      </w:r>
+      <w:proofErr w:type="spellStart"/>
+      <w:r>
+        <w:t>code</w:t>
+      </w:r>
+      <w:proofErr w:type="spellEnd"/>
+      <w:r>
+        <w:t xml:space="preserve">) - функция для выбора местоположения ключа </w:t>
+      </w:r>
+      <w:r>
+        <w:t>или аватара</w:t>
+      </w:r>
+      <w:r>
+        <w:t>;</w:t>
+      </w:r>
+    </w:p>
+    <w:p>
+      <w:r>
+        <w:t xml:space="preserve">- </w:t>
+      </w:r>
+      <w:proofErr w:type="spellStart"/>
+      <w:r>
+        <w:t>sel_exit</w:t>
+      </w:r>
+      <w:proofErr w:type="spellEnd"/>
+      <w:r>
+        <w:t>(</w:t>
+      </w:r>
+      <w:proofErr w:type="spellStart"/>
+      <w:r>
+        <w:t>maze</w:t>
+      </w:r>
+      <w:proofErr w:type="spellEnd"/>
+      <w:r>
+        <w:t>) - функция для выбора местоположения выхода на лабиринте</w:t>
+      </w:r>
+      <w:r>
+        <w:t>;</w:t>
+      </w:r>
+    </w:p>
+    <w:p>
+      <w:r>
+        <w:t xml:space="preserve">- </w:t>
+      </w:r>
+      <w:proofErr w:type="spellStart"/>
+      <w:proofErr w:type="gramStart"/>
+      <w:r>
+        <w:t>bfs</w:t>
+      </w:r>
+      <w:proofErr w:type="spellEnd"/>
+      <w:r>
+        <w:t>(</w:t>
+      </w:r>
+      <w:proofErr w:type="spellStart"/>
+      <w:proofErr w:type="gramEnd"/>
+      <w:r>
+        <w:t>start</w:t>
+      </w:r>
+      <w:proofErr w:type="spellEnd"/>
+      <w:r>
+        <w:t xml:space="preserve">, </w:t>
+      </w:r>
+      <w:proofErr w:type="spellStart"/>
+      <w:r>
+        <w:t>end</w:t>
+      </w:r>
+      <w:proofErr w:type="spellEnd"/>
+      <w:r>
+        <w:t xml:space="preserve">, </w:t>
+      </w:r>
+      <w:proofErr w:type="spellStart"/>
+      <w:r>
+        <w:t>maze</w:t>
+      </w:r>
+      <w:proofErr w:type="spellEnd"/>
+      <w:r>
+        <w:t>) - функция поиска в ширину от начальной точки до ключа в лабиринте</w:t>
+      </w:r>
+      <w:r>
+        <w:t>;</w:t>
+      </w:r>
+    </w:p>
+    <w:p>
+      <w:r>
+        <w:t xml:space="preserve">- </w:t>
+      </w:r>
+      <w:proofErr w:type="spellStart"/>
+      <w:proofErr w:type="gramStart"/>
+      <w:r>
+        <w:t>astar</w:t>
+      </w:r>
+      <w:proofErr w:type="spellEnd"/>
+      <w:r>
+        <w:t>(</w:t>
+      </w:r>
+      <w:proofErr w:type="spellStart"/>
+      <w:proofErr w:type="gramEnd"/>
+      <w:r>
+        <w:t>maze</w:t>
+      </w:r>
+      <w:proofErr w:type="spellEnd"/>
+      <w:r>
+        <w:t xml:space="preserve">, </w:t>
+      </w:r>
+      <w:proofErr w:type="spellStart"/>
+      <w:r>
+        <w:t>start</w:t>
+      </w:r>
+      <w:proofErr w:type="spellEnd"/>
+      <w:r>
+        <w:t xml:space="preserve">, </w:t>
+      </w:r>
+      <w:proofErr w:type="spellStart"/>
+      <w:r>
+        <w:t>end</w:t>
+      </w:r>
+      <w:proofErr w:type="spellEnd"/>
+      <w:r>
+        <w:t>) - функция поиска алгоритмом A</w:t>
+      </w:r>
+      <w:r>
+        <w:t>*</w:t>
+      </w:r>
+      <w:r>
+        <w:t xml:space="preserve"> от ключа до выхода в лабиринте</w:t>
+      </w:r>
+      <w:r>
+        <w:t>;</w:t>
+      </w:r>
+    </w:p>
+    <w:p>
+      <w:r>
+        <w:t>-</w:t>
       </w:r>
       <w:r>
         <w:t xml:space="preserve"> </w:t>
       </w:r>
-      <w:r>
-        <w:t>такие</w:t>
-      </w:r>
-      <w:r>
-        <w:t xml:space="preserve"> функци</w:t>
+      <w:proofErr w:type="spellStart"/>
+      <w:proofErr w:type="gramStart"/>
+      <w:r>
+        <w:t>createFile</w:t>
+      </w:r>
+      <w:proofErr w:type="spellEnd"/>
+      <w:r>
+        <w:t>(</w:t>
+      </w:r>
+      <w:proofErr w:type="spellStart"/>
+      <w:proofErr w:type="gramEnd"/>
+      <w:r>
+        <w:t>maze</w:t>
+      </w:r>
+      <w:proofErr w:type="spellEnd"/>
+      <w:r>
+        <w:t xml:space="preserve">, </w:t>
+      </w:r>
+      <w:proofErr w:type="spellStart"/>
+      <w:r>
+        <w:t>path_bfs</w:t>
+      </w:r>
+      <w:proofErr w:type="spellEnd"/>
+      <w:r>
+        <w:t xml:space="preserve">, </w:t>
+      </w:r>
+      <w:proofErr w:type="spellStart"/>
+      <w:r>
+        <w:t>path_astar</w:t>
+      </w:r>
+      <w:proofErr w:type="spellEnd"/>
+      <w:r>
+        <w:t xml:space="preserve">, </w:t>
+      </w:r>
+      <w:proofErr w:type="spellStart"/>
+      <w:r>
+        <w:t>key</w:t>
+      </w:r>
+      <w:proofErr w:type="spellEnd"/>
+      <w:r>
+        <w:t>) - функция создания файла с итоговыми результатами работы программы.</w:t>
+      </w:r>
+    </w:p>
+    <w:p>
+      <w:r>
+        <w:t>В программе также есть вспомогательные функции:</w:t>
+      </w:r>
+    </w:p>
+    <w:p>
+      <w:r>
+        <w:t>-</w:t>
+      </w:r>
+      <w:r>
+        <w:t xml:space="preserve"> </w:t>
+      </w:r>
+      <w:proofErr w:type="gramStart"/>
+      <w:r>
+        <w:rPr>
+          <w:lang w:val="en-US"/>
+        </w:rPr>
+        <w:t>near</w:t>
+      </w:r>
+      <w:r>
+        <w:t>(</w:t>
+      </w:r>
+      <w:proofErr w:type="gramEnd"/>
+      <w:r>
+        <w:t xml:space="preserve">x, y, </w:t>
+      </w:r>
+      <w:proofErr w:type="spellStart"/>
+      <w:r>
+        <w:t>maze</w:t>
+      </w:r>
+      <w:proofErr w:type="spellEnd"/>
+      <w:r>
+        <w:t>)</w:t>
+      </w:r>
+      <w:r>
+        <w:t xml:space="preserve"> - </w:t>
+      </w:r>
+      <w:r>
+        <w:t>ф</w:t>
+      </w:r>
+      <w:r>
+        <w:t>ункция отображения окрес</w:t>
+      </w:r>
+      <w:r>
+        <w:t>т</w:t>
+      </w:r>
+      <w:r>
+        <w:t>ности точки</w:t>
+      </w:r>
+      <w:r>
+        <w:t>;</w:t>
+      </w:r>
+    </w:p>
+    <w:p>
+      <w:r>
+        <w:lastRenderedPageBreak/>
+        <w:t>-</w:t>
+      </w:r>
+      <w:r>
+        <w:t xml:space="preserve"> </w:t>
+      </w:r>
+      <w:r>
+        <w:rPr>
+          <w:lang w:val="en-US"/>
+        </w:rPr>
+        <w:t>get</w:t>
+      </w:r>
+      <w:r>
+        <w:t>_</w:t>
+      </w:r>
+      <w:r>
+        <w:rPr>
+          <w:lang w:val="en-US"/>
+        </w:rPr>
+        <w:t>moves</w:t>
+      </w:r>
+      <w:r>
+        <w:t>(</w:t>
+      </w:r>
+      <w:proofErr w:type="gramStart"/>
+      <w:r>
+        <w:rPr>
+          <w:lang w:val="en-US"/>
+        </w:rPr>
+        <w:t>pos</w:t>
+      </w:r>
+      <w:r>
+        <w:t>,</w:t>
+      </w:r>
+      <w:r>
+        <w:rPr>
+          <w:lang w:val="en-US"/>
+        </w:rPr>
+        <w:t>maze</w:t>
+      </w:r>
+      <w:proofErr w:type="gramEnd"/>
+      <w:r>
+        <w:t xml:space="preserve">) – </w:t>
+      </w:r>
+      <w:r>
+        <w:t>ф</w:t>
+      </w:r>
+      <w:r>
+        <w:t>ункция для определения возможных путей из текущей позиции</w:t>
+      </w:r>
+      <w:r>
+        <w:t>;</w:t>
+      </w:r>
+    </w:p>
+    <w:p>
+      <w:r>
+        <w:t xml:space="preserve">- </w:t>
+      </w:r>
+      <w:proofErr w:type="gramStart"/>
+      <w:r>
+        <w:rPr>
+          <w:lang w:val="en-US"/>
+        </w:rPr>
+        <w:t>heuristic</w:t>
+      </w:r>
+      <w:r>
+        <w:t>(</w:t>
+      </w:r>
+      <w:proofErr w:type="gramEnd"/>
+      <w:r>
+        <w:rPr>
+          <w:lang w:val="en-US"/>
+        </w:rPr>
+        <w:t>a</w:t>
+      </w:r>
+      <w:r>
+        <w:t xml:space="preserve">, </w:t>
+      </w:r>
+      <w:r>
+        <w:rPr>
+          <w:lang w:val="en-US"/>
+        </w:rPr>
+        <w:t>b</w:t>
+      </w:r>
+      <w:r>
+        <w:t xml:space="preserve">) – </w:t>
+      </w:r>
+      <w:r>
+        <w:t>внутренняя</w:t>
+      </w:r>
+      <w:r>
+        <w:t xml:space="preserve"> </w:t>
+      </w:r>
+      <w:r>
+        <w:t xml:space="preserve">функция функции </w:t>
+      </w:r>
+      <w:proofErr w:type="spellStart"/>
+      <w:r>
+        <w:rPr>
+          <w:lang w:val="en-US"/>
+        </w:rPr>
+        <w:t>astar</w:t>
+      </w:r>
+      <w:proofErr w:type="spellEnd"/>
+      <w:r>
+        <w:t>()</w:t>
+      </w:r>
+      <w:r>
+        <w:t xml:space="preserve"> для нахождения эвристического расстояния</w:t>
+      </w:r>
+      <w:r>
+        <w:t>;</w:t>
+      </w:r>
+    </w:p>
+    <w:p>
+      <w:r>
+        <w:t xml:space="preserve">- </w:t>
+      </w:r>
+      <w:r>
+        <w:rPr>
+          <w:lang w:val="en-US"/>
+        </w:rPr>
+        <w:t>get</w:t>
+      </w:r>
+      <w:r>
+        <w:t>_</w:t>
+      </w:r>
+      <w:r>
+        <w:rPr>
+          <w:lang w:val="en-US"/>
+        </w:rPr>
+        <w:t>key</w:t>
+      </w:r>
+      <w:r>
+        <w:t>(</w:t>
+      </w:r>
+      <w:proofErr w:type="spellStart"/>
+      <w:proofErr w:type="gramStart"/>
+      <w:r>
+        <w:rPr>
+          <w:lang w:val="en-US"/>
+        </w:rPr>
+        <w:t>val</w:t>
+      </w:r>
+      <w:proofErr w:type="spellEnd"/>
+      <w:r>
+        <w:t>,</w:t>
+      </w:r>
+      <w:r>
+        <w:rPr>
+          <w:lang w:val="en-US"/>
+        </w:rPr>
+        <w:t>my</w:t>
+      </w:r>
+      <w:proofErr w:type="gramEnd"/>
+      <w:r>
+        <w:t>_</w:t>
+      </w:r>
+      <w:proofErr w:type="spellStart"/>
+      <w:r>
+        <w:rPr>
+          <w:lang w:val="en-US"/>
+        </w:rPr>
+        <w:t>dict</w:t>
+      </w:r>
+      <w:proofErr w:type="spellEnd"/>
+      <w:r>
+        <w:t xml:space="preserve">) - </w:t>
+      </w:r>
+      <w:r>
+        <w:t>внутренняя</w:t>
+      </w:r>
+      <w:r>
+        <w:t xml:space="preserve"> </w:t>
+      </w:r>
+      <w:r>
+        <w:t xml:space="preserve">функция функции </w:t>
+      </w:r>
+      <w:proofErr w:type="spellStart"/>
+      <w:r>
+        <w:rPr>
+          <w:lang w:val="en-US"/>
+        </w:rPr>
+        <w:t>astar</w:t>
+      </w:r>
+      <w:proofErr w:type="spellEnd"/>
+      <w:r>
+        <w:t>()</w:t>
+      </w:r>
+      <w:r>
+        <w:t xml:space="preserve"> для</w:t>
+      </w:r>
+      <w:r>
+        <w:t xml:space="preserve"> </w:t>
+      </w:r>
+      <w:r>
+        <w:t>возвращения ключа словаря по значению.</w:t>
+      </w:r>
+    </w:p>
+    <w:p>
+      <w:r>
+        <w:t>Разберём каждую из этих функций.</w:t>
+      </w:r>
+    </w:p>
+    <w:p>
+      <w:r>
+        <w:t xml:space="preserve">Функция </w:t>
+      </w:r>
+      <w:proofErr w:type="spellStart"/>
+      <w:r>
+        <w:t>read_</w:t>
+      </w:r>
+      <w:proofErr w:type="gramStart"/>
+      <w:r>
+        <w:t>maze</w:t>
+      </w:r>
+      <w:proofErr w:type="spellEnd"/>
+      <w:r>
+        <w:t>(</w:t>
+      </w:r>
+      <w:proofErr w:type="gramEnd"/>
+      <w:r>
+        <w:t>) считывает файл с лабиринтом и переводит его в удобный для программы формат.</w:t>
+      </w:r>
+    </w:p>
+    <w:p>
+      <w:r>
+        <w:t>Кодовые замены, выполняемые здесь, заменяют символы в лабиринте:</w:t>
+      </w:r>
+    </w:p>
+    <w:p>
+      <w:r>
+        <w:t>- "#" на "1", что означает наличие стены в указанной точке.</w:t>
+      </w:r>
+    </w:p>
+    <w:p>
+      <w:r>
+        <w:t>- " " на "0", что означает отсутствие стены в указанной точке.</w:t>
+      </w:r>
+    </w:p>
+    <w:p>
+      <w:r>
+        <w:t>Ф</w:t>
+      </w:r>
+      <w:r>
+        <w:t>ункци</w:t>
+      </w:r>
+      <w:r>
+        <w:t>я</w:t>
+      </w:r>
+      <w:r>
+        <w:t xml:space="preserve"> </w:t>
+      </w:r>
+      <w:proofErr w:type="spellStart"/>
+      <w:r>
+        <w:rPr>
+          <w:lang w:val="en-US"/>
+        </w:rPr>
+        <w:t>sel</w:t>
+      </w:r>
+      <w:proofErr w:type="spellEnd"/>
+      <w:r>
+        <w:t>_</w:t>
+      </w:r>
+      <w:proofErr w:type="gramStart"/>
+      <w:r>
+        <w:rPr>
+          <w:lang w:val="en-US"/>
+        </w:rPr>
+        <w:t>point</w:t>
+      </w:r>
+      <w:r>
+        <w:t>(</w:t>
+      </w:r>
+      <w:proofErr w:type="gramEnd"/>
+      <w:r>
+        <w:t>)</w:t>
+      </w:r>
+      <w:r>
+        <w:t xml:space="preserve"> запрашивает у пользователя координаты </w:t>
+      </w:r>
+      <w:r>
+        <w:t>точки аватара, если аргумент</w:t>
+      </w:r>
+      <w:r>
+        <w:t xml:space="preserve"> </w:t>
+      </w:r>
+      <w:r>
+        <w:rPr>
+          <w:lang w:val="en-US"/>
+        </w:rPr>
+        <w:t>code</w:t>
+      </w:r>
+      <w:r>
+        <w:t xml:space="preserve"> равен 1, или ключа, если аргумент</w:t>
+      </w:r>
+      <w:r>
+        <w:t xml:space="preserve"> </w:t>
+      </w:r>
+      <w:r>
+        <w:rPr>
+          <w:lang w:val="en-US"/>
+        </w:rPr>
+        <w:t>code</w:t>
+      </w:r>
+      <w:r>
+        <w:t xml:space="preserve"> равен 2</w:t>
+      </w:r>
+      <w:r>
+        <w:t>.</w:t>
+      </w:r>
+    </w:p>
+    <w:p>
+      <w:r>
+        <w:t xml:space="preserve">Вводятся последовательно координаты </w:t>
+      </w:r>
+      <w:r>
+        <w:rPr>
+          <w:lang w:val="en-US"/>
+        </w:rPr>
+        <w:t>X</w:t>
+      </w:r>
+      <w:r>
+        <w:t xml:space="preserve"> </w:t>
       </w:r>
       <w:r>
         <w:t>и</w:t>
@@ -2251,42 +3107,73 @@
         <w:t xml:space="preserve"> </w:t>
       </w:r>
       <w:r>
-        <w:t>как:</w:t>
-      </w:r>
-    </w:p>
-    <w:p>
-      <w:r>
-        <w:t xml:space="preserve">- </w:t>
-      </w:r>
-      <w:proofErr w:type="spellStart"/>
-      <w:r>
-        <w:t>read_maze</w:t>
-      </w:r>
-      <w:proofErr w:type="spellEnd"/>
+        <w:rPr>
+          <w:lang w:val="en-US"/>
+        </w:rPr>
+        <w:t>Y</w:t>
+      </w:r>
+      <w:r>
+        <w:t xml:space="preserve">. После </w:t>
+      </w:r>
+      <w:r>
+        <w:t xml:space="preserve">программа проверяет значение в матрице лабиринта по данным координатам. Если значение равно </w:t>
+      </w:r>
+      <w:r>
+        <w:t>«1»</w:t>
+      </w:r>
+      <w:r>
+        <w:t>, то на данном месте стена и программа сообщает об этом и выводит окружение данной точки</w:t>
+      </w:r>
+      <w:r>
+        <w:t xml:space="preserve"> с помощью вспомогательной функции </w:t>
+      </w:r>
+      <w:proofErr w:type="gramStart"/>
+      <w:r>
+        <w:rPr>
+          <w:lang w:val="en-US"/>
+        </w:rPr>
+        <w:t>near</w:t>
+      </w:r>
       <w:r>
         <w:t>(</w:t>
       </w:r>
-      <w:proofErr w:type="spellStart"/>
-      <w:r>
-        <w:t>fileMaze</w:t>
-      </w:r>
-      <w:proofErr w:type="spellEnd"/>
-      <w:r>
-        <w:t>="maze-for-u.txt"</w:t>
-      </w:r>
-      <w:r>
-        <w:t>) - функция чтения файла с лабиринтом</w:t>
-      </w:r>
-      <w:r>
-        <w:t>;</w:t>
-      </w:r>
-    </w:p>
-    <w:p>
-      <w:r>
-        <w:t xml:space="preserve">- </w:t>
-      </w:r>
-      <w:proofErr w:type="spellStart"/>
-      <w:r>
+      <w:proofErr w:type="gramEnd"/>
+      <w:r>
+        <w:t>). Если значение в матрице равно 0, то программа возвращает координаты аватара в виде кортежа (</w:t>
+      </w:r>
+      <w:r>
+        <w:rPr>
+          <w:lang w:val="en-US"/>
+        </w:rPr>
+        <w:t>x</w:t>
+      </w:r>
+      <w:r>
+        <w:t xml:space="preserve">, </w:t>
+      </w:r>
+      <w:r>
+        <w:rPr>
+          <w:lang w:val="en-US"/>
+        </w:rPr>
+        <w:t>y</w:t>
+      </w:r>
+      <w:r>
+        <w:t>).</w:t>
+      </w:r>
+    </w:p>
+    <w:p>
+      <w:r>
+        <w:t>В случае некорректного ввода значений, программа выводит соответствующее предупреждение и вновь запрашивает ввод координат.</w:t>
+      </w:r>
+    </w:p>
+    <w:p>
+      <w:r>
+        <w:t xml:space="preserve">Функция </w:t>
+      </w:r>
+      <w:proofErr w:type="spellStart"/>
+      <w:r>
+        <w:rPr>
+          <w:lang w:val="en-US"/>
+        </w:rPr>
         <w:t>sel</w:t>
       </w:r>
       <w:proofErr w:type="spellEnd"/>
@@ -2298,1083 +3185,344 @@
         <w:rPr>
           <w:lang w:val="en-US"/>
         </w:rPr>
-        <w:t>point</w:t>
+        <w:t>exit</w:t>
       </w:r>
       <w:r>
         <w:t>(</w:t>
       </w:r>
-      <w:proofErr w:type="spellStart"/>
       <w:proofErr w:type="gramEnd"/>
       <w:r>
-        <w:t>maze</w:t>
-      </w:r>
-      <w:proofErr w:type="spellEnd"/>
-      <w:r>
-        <w:t xml:space="preserve">, </w:t>
-      </w:r>
-      <w:proofErr w:type="spellStart"/>
-      <w:r>
-        <w:t>code</w:t>
-      </w:r>
-      <w:proofErr w:type="spellEnd"/>
-      <w:r>
-        <w:t xml:space="preserve">) - функция для выбора местоположения ключа </w:t>
-      </w:r>
-      <w:r>
-        <w:t>или аватара</w:t>
-      </w:r>
-      <w:r>
-        <w:t>;</w:t>
-      </w:r>
-    </w:p>
-    <w:p>
-      <w:r>
-        <w:t xml:space="preserve">- </w:t>
-      </w:r>
-      <w:proofErr w:type="spellStart"/>
-      <w:r>
-        <w:t>sel_exit</w:t>
+        <w:t>)</w:t>
+      </w:r>
+      <w:r>
+        <w:t xml:space="preserve"> находит на нижней границе лабиринта точку не являющейся стеной</w:t>
+      </w:r>
+      <w:r>
+        <w:t>. Т</w:t>
+      </w:r>
+      <w:r>
+        <w:t>ак как она единственная</w:t>
+      </w:r>
+      <w:r>
+        <w:t>, то она и будет являться выходом</w:t>
+      </w:r>
+      <w:r>
+        <w:t>.</w:t>
+      </w:r>
+    </w:p>
+    <w:p>
+      <w:r>
+        <w:t xml:space="preserve">Функция </w:t>
+      </w:r>
+      <w:proofErr w:type="spellStart"/>
+      <w:proofErr w:type="gramStart"/>
+      <w:r>
+        <w:rPr>
+          <w:lang w:val="en-US"/>
+        </w:rPr>
+        <w:t>bfs</w:t>
       </w:r>
       <w:proofErr w:type="spellEnd"/>
       <w:r>
         <w:t>(</w:t>
       </w:r>
-      <w:proofErr w:type="spellStart"/>
-      <w:r>
-        <w:t>maze</w:t>
-      </w:r>
-      <w:proofErr w:type="spellEnd"/>
-      <w:r>
-        <w:t>) - функция для выбора местоположения выхода на лабиринте</w:t>
-      </w:r>
-      <w:r>
-        <w:t>;</w:t>
-      </w:r>
-    </w:p>
-    <w:p>
-      <w:r>
-        <w:t xml:space="preserve">- </w:t>
-      </w:r>
-      <w:proofErr w:type="spellStart"/>
+      <w:proofErr w:type="gramEnd"/>
+      <w:r>
+        <w:t>)</w:t>
+      </w:r>
+      <w:r>
+        <w:t xml:space="preserve"> реализует поиск в ширину (BFS) в лабиринте. </w:t>
+      </w:r>
+    </w:p>
+    <w:p>
+      <w:r>
+        <w:t>Для</w:t>
+      </w:r>
+      <w:r>
+        <w:t xml:space="preserve"> упрощения</w:t>
+      </w:r>
+      <w:r>
+        <w:t xml:space="preserve"> работы этой функции импортир</w:t>
+      </w:r>
+      <w:r>
+        <w:t>уем</w:t>
+      </w:r>
+      <w:r>
+        <w:t xml:space="preserve"> класс </w:t>
+      </w:r>
+      <w:proofErr w:type="spellStart"/>
+      <w:r>
+        <w:t>Queue</w:t>
+      </w:r>
+      <w:proofErr w:type="spellEnd"/>
+      <w:r>
+        <w:t xml:space="preserve"> из модуля </w:t>
+      </w:r>
+      <w:proofErr w:type="spellStart"/>
+      <w:r>
+        <w:t>queue</w:t>
+      </w:r>
+      <w:proofErr w:type="spellEnd"/>
+      <w:r>
+        <w:t>.</w:t>
+      </w:r>
+    </w:p>
+    <w:p>
+      <w:r>
+        <w:t xml:space="preserve">Класс </w:t>
+      </w:r>
+      <w:proofErr w:type="spellStart"/>
+      <w:r>
+        <w:t>Queue</w:t>
+      </w:r>
+      <w:proofErr w:type="spellEnd"/>
+      <w:r>
+        <w:t xml:space="preserve"> </w:t>
+      </w:r>
       <w:proofErr w:type="gramStart"/>
       <w:r>
-        <w:t>bfs</w:t>
+        <w:t>- это</w:t>
+      </w:r>
+      <w:proofErr w:type="gramEnd"/>
+      <w:r>
+        <w:t xml:space="preserve"> реализация очереди (FIFO - первым пришел, первым обслужен) в Python.</w:t>
+      </w:r>
+    </w:p>
+    <w:p>
+      <w:r>
+        <w:t>После импорта мы можем создать объект очереди, добавлять элементы в очередь и получать элементы из очереди.</w:t>
+      </w:r>
+    </w:p>
+    <w:p>
+      <w:r>
+        <w:t xml:space="preserve">Переменная </w:t>
+      </w:r>
+      <w:proofErr w:type="spellStart"/>
+      <w:r>
+        <w:t>queue</w:t>
+      </w:r>
+      <w:proofErr w:type="spellEnd"/>
+      <w:r>
+        <w:t xml:space="preserve"> - очередь для выполнения BFS, начинается с начальной точки и пути до неё.</w:t>
+      </w:r>
+    </w:p>
+    <w:p>
+      <w:r>
+        <w:lastRenderedPageBreak/>
+        <w:t xml:space="preserve">Основная логика заключается в цикле </w:t>
+      </w:r>
+      <w:proofErr w:type="spellStart"/>
+      <w:r>
+        <w:t>while</w:t>
+      </w:r>
+      <w:proofErr w:type="spellEnd"/>
+      <w:r>
+        <w:t xml:space="preserve">, который выполняется до тех пор, пока очередь не пуста. На каждой итерации извлекается первый элемент из очереди, который представляет собой текущую позицию в лабиринте и путь до неё. Затем проверяется, является ли эта позиция конечной. Если да, то возвращается найденный путь до неё. </w:t>
+      </w:r>
+    </w:p>
+    <w:p>
+      <w:r>
+        <w:t xml:space="preserve">Если текущая позиция не является конечной, то выполняется цикл </w:t>
+      </w:r>
+      <w:proofErr w:type="spellStart"/>
+      <w:r>
+        <w:t>for</w:t>
+      </w:r>
+      <w:proofErr w:type="spellEnd"/>
+      <w:r>
+        <w:t xml:space="preserve">, который перебирает все возможные ходы (направления, доступные из текущей позиции, с помощью функции </w:t>
+      </w:r>
+      <w:proofErr w:type="spellStart"/>
+      <w:r>
+        <w:t>get_</w:t>
+      </w:r>
+      <w:proofErr w:type="gramStart"/>
+      <w:r>
+        <w:t>moves</w:t>
       </w:r>
       <w:proofErr w:type="spellEnd"/>
       <w:r>
         <w:t>(</w:t>
       </w:r>
-      <w:proofErr w:type="spellStart"/>
       <w:proofErr w:type="gramEnd"/>
       <w:r>
-        <w:t>start</w:t>
-      </w:r>
-      <w:proofErr w:type="spellEnd"/>
-      <w:r>
-        <w:t xml:space="preserve">, </w:t>
-      </w:r>
-      <w:proofErr w:type="spellStart"/>
-      <w:r>
-        <w:t>end</w:t>
-      </w:r>
-      <w:proofErr w:type="spellEnd"/>
-      <w:r>
-        <w:t xml:space="preserve">, </w:t>
-      </w:r>
-      <w:proofErr w:type="spellStart"/>
-      <w:r>
-        <w:t>maze</w:t>
-      </w:r>
-      <w:proofErr w:type="spellEnd"/>
-      <w:r>
-        <w:t>) - функция поиска в ширину от начальной точки до ключа в лабиринте</w:t>
-      </w:r>
-      <w:r>
-        <w:t>;</w:t>
-      </w:r>
-    </w:p>
-    <w:p>
-      <w:r>
-        <w:t xml:space="preserve">- </w:t>
+        <w:t>)</w:t>
+      </w:r>
+      <w:r>
+        <w:t xml:space="preserve">, которая </w:t>
+      </w:r>
+      <w:r>
+        <w:t>проверяет, можно ли двигаться вверх, вниз, влево или вправо от текущей позиции и добавляет новую позицию в список ходов, если это возможно</w:t>
+      </w:r>
+      <w:r>
+        <w:t>). Для каждого хода проверяется, что он не находится в пути, чтобы избежать циклических путей. Если это так, то позиция добавляется в очередь вместе с обновленным путём до неё (добавляя новую позицию в конец пути).</w:t>
+      </w:r>
+    </w:p>
+    <w:p>
+      <w:r>
+        <w:t xml:space="preserve">Если цикл </w:t>
+      </w:r>
+      <w:proofErr w:type="spellStart"/>
+      <w:r>
+        <w:t>for</w:t>
+      </w:r>
+      <w:proofErr w:type="spellEnd"/>
+      <w:r>
+        <w:t xml:space="preserve"> завершится, а конечная позиция не была достигнута, то функция вернёт </w:t>
+      </w:r>
+      <w:proofErr w:type="spellStart"/>
+      <w:r>
+        <w:t>None</w:t>
+      </w:r>
+      <w:proofErr w:type="spellEnd"/>
+      <w:r>
+        <w:t xml:space="preserve">. </w:t>
+      </w:r>
+    </w:p>
+    <w:p>
+      <w:r>
+        <w:t xml:space="preserve">Функция </w:t>
       </w:r>
       <w:proofErr w:type="spellStart"/>
       <w:proofErr w:type="gramStart"/>
       <w:r>
+        <w:rPr>
+          <w:lang w:val="en-US"/>
+        </w:rPr>
         <w:t>astar</w:t>
       </w:r>
       <w:proofErr w:type="spellEnd"/>
       <w:r>
         <w:t>(</w:t>
       </w:r>
-      <w:proofErr w:type="spellStart"/>
       <w:proofErr w:type="gramEnd"/>
       <w:r>
-        <w:t>maze</w:t>
-      </w:r>
-      <w:proofErr w:type="spellEnd"/>
-      <w:r>
-        <w:t xml:space="preserve">, </w:t>
-      </w:r>
-      <w:proofErr w:type="spellStart"/>
-      <w:r>
-        <w:t>start</w:t>
-      </w:r>
-      <w:proofErr w:type="spellEnd"/>
-      <w:r>
-        <w:t xml:space="preserve">, </w:t>
-      </w:r>
-      <w:proofErr w:type="spellStart"/>
-      <w:r>
-        <w:t>end</w:t>
-      </w:r>
-      <w:proofErr w:type="spellEnd"/>
-      <w:r>
-        <w:t>) - функция поиска алгоритмом A</w:t>
-      </w:r>
-      <w:r>
-        <w:t>*</w:t>
-      </w:r>
-      <w:r>
-        <w:t xml:space="preserve"> от ключа до выхода в лабиринте</w:t>
-      </w:r>
-      <w:r>
-        <w:t>;</w:t>
-      </w:r>
-    </w:p>
-    <w:p>
-      <w:r>
-        <w:t>-</w:t>
+        <w:t>)</w:t>
+      </w:r>
+      <w:r>
+        <w:t xml:space="preserve"> реализует поиск пути в лабиринте с помощью алгоритма A*. </w:t>
+      </w:r>
+    </w:p>
+    <w:p>
+      <w:r>
+        <w:t>Сначала определяются размеры лабиринта (количество строк и столбцов), а также возможные направления движения (вправо, вниз, влево, вверх).</w:t>
+      </w:r>
+    </w:p>
+    <w:p>
+      <w:r>
+        <w:t xml:space="preserve">Затем определяется эвристическая функция </w:t>
+      </w:r>
+      <w:proofErr w:type="gramStart"/>
+      <w:r>
+        <w:rPr>
+          <w:lang w:val="en-US"/>
+        </w:rPr>
+        <w:t>heuristic</w:t>
+      </w:r>
+      <w:r>
+        <w:t>(</w:t>
+      </w:r>
+      <w:proofErr w:type="gramEnd"/>
+      <w:r>
+        <w:t>)</w:t>
+      </w:r>
+      <w:r>
+        <w:t>, которая используется в дальнейшем для оценки расстояния от каждой точки до конечной точки.</w:t>
+      </w:r>
+    </w:p>
+    <w:p>
+      <w:r>
+        <w:t>Создаются два списка для открытых и закрытых вершин, а также словарь, где для каждой точки будет храниться значение f = g + h, где g - стоимость пути от начальной точки до данной, а h - эвристическое расстояние от данной точки до конечной.</w:t>
+      </w:r>
+    </w:p>
+    <w:p>
+      <w:r>
+        <w:t xml:space="preserve">Далее происходит итерация, пока есть открытые вершины. На каждой итерации находится вершина с минимальным значением </w:t>
+      </w:r>
+      <w:r>
+        <w:rPr>
+          <w:lang w:val="en-US"/>
+        </w:rPr>
+        <w:t>f</w:t>
+      </w:r>
+      <w:r>
+        <w:t xml:space="preserve">. Если найдена конечная точка, создается путь от нее до начальной точки с помощью цикла, который ищет предыдущие точки, чтобы восстановить путь. </w:t>
+      </w:r>
+    </w:p>
+    <w:p>
+      <w:r>
+        <w:t xml:space="preserve">Если конечная точка не найдена, то возвращается значение </w:t>
+      </w:r>
+      <w:proofErr w:type="spellStart"/>
+      <w:r>
+        <w:t>None</w:t>
+      </w:r>
+      <w:proofErr w:type="spellEnd"/>
+      <w:r>
+        <w:t xml:space="preserve">. </w:t>
+      </w:r>
+    </w:p>
+    <w:p>
+      <w:r>
+        <w:t xml:space="preserve">Функция </w:t>
+      </w:r>
+      <w:proofErr w:type="spellStart"/>
+      <w:proofErr w:type="gramStart"/>
+      <w:r>
+        <w:t>createFile</w:t>
+      </w:r>
+      <w:proofErr w:type="spellEnd"/>
+      <w:r>
+        <w:t>(</w:t>
+      </w:r>
+      <w:proofErr w:type="gramEnd"/>
+      <w:r>
+        <w:t xml:space="preserve">) </w:t>
+      </w:r>
+      <w:r>
+        <w:t>создает файл с лабиринтом, в который заносятся пути от аватара до ключа и от ключа до выхода.</w:t>
+      </w:r>
+    </w:p>
+    <w:p>
+      <w:r>
+        <w:lastRenderedPageBreak/>
+        <w:t>В первом блоке замен</w:t>
+      </w:r>
+      <w:r>
+        <w:t>яются</w:t>
+      </w:r>
+      <w:r>
+        <w:t xml:space="preserve"> все точки лабиринта</w:t>
+      </w:r>
+      <w:r>
+        <w:t>,</w:t>
       </w:r>
       <w:r>
         <w:t xml:space="preserve"> </w:t>
       </w:r>
-      <w:proofErr w:type="spellStart"/>
-      <w:proofErr w:type="gramStart"/>
-      <w:r>
-        <w:t>createFile</w:t>
-      </w:r>
-      <w:proofErr w:type="spellEnd"/>
-      <w:r>
-        <w:t>(</w:t>
-      </w:r>
-      <w:proofErr w:type="spellStart"/>
-      <w:proofErr w:type="gramEnd"/>
-      <w:r>
-        <w:t>maze</w:t>
-      </w:r>
-      <w:proofErr w:type="spellEnd"/>
+      <w:r>
+        <w:t xml:space="preserve">соответствующие пути алгоритма </w:t>
+      </w:r>
+      <w:r>
+        <w:rPr>
+          <w:lang w:val="en-US"/>
+        </w:rPr>
+        <w:t>BFS</w:t>
+      </w:r>
       <w:r>
         <w:t>,</w:t>
       </w:r>
       <w:r>
+        <w:t xml:space="preserve"> на символ ".". Затем, во втором блоке </w:t>
+      </w:r>
+      <w:r>
+        <w:t>заменяются все точки лабиринта,</w:t>
+      </w:r>
+      <w:r>
         <w:t xml:space="preserve"> </w:t>
       </w:r>
-      <w:proofErr w:type="spellStart"/>
-      <w:r>
-        <w:t>path_bfs</w:t>
-      </w:r>
-      <w:proofErr w:type="spellEnd"/>
-      <w:r>
-        <w:t>,</w:t>
-      </w:r>
-      <w:r>
-        <w:t xml:space="preserve"> </w:t>
-      </w:r>
-      <w:proofErr w:type="spellStart"/>
-      <w:r>
-        <w:t>path_astar</w:t>
-      </w:r>
-      <w:proofErr w:type="spellEnd"/>
-      <w:r>
-        <w:t>,</w:t>
-      </w:r>
-      <w:r>
-        <w:t xml:space="preserve"> </w:t>
-      </w:r>
-      <w:proofErr w:type="spellStart"/>
-      <w:r>
-        <w:t>key</w:t>
-      </w:r>
-      <w:proofErr w:type="spellEnd"/>
-      <w:r>
-        <w:t>) - функция создания файла с итоговыми результатами работы программы.</w:t>
-      </w:r>
-    </w:p>
-    <w:p>
-      <w:r>
-        <w:t>В программе также есть вспомогательные функции:</w:t>
-      </w:r>
-    </w:p>
-    <w:p>
-      <w:r>
-        <w:t>-</w:t>
-      </w:r>
-      <w:r>
-        <w:t xml:space="preserve"> </w:t>
-      </w:r>
-      <w:proofErr w:type="gramStart"/>
-      <w:r>
-        <w:rPr>
-          <w:lang w:val="en-US"/>
-        </w:rPr>
-        <w:t>near</w:t>
-      </w:r>
-      <w:r>
-        <w:t>(</w:t>
-      </w:r>
-      <w:proofErr w:type="gramEnd"/>
-      <w:r>
-        <w:t xml:space="preserve">x, y, </w:t>
-      </w:r>
-      <w:proofErr w:type="spellStart"/>
-      <w:r>
-        <w:t>maze</w:t>
-      </w:r>
-      <w:proofErr w:type="spellEnd"/>
-      <w:r>
-        <w:t>)</w:t>
-      </w:r>
-      <w:r>
-        <w:t xml:space="preserve"> - </w:t>
-      </w:r>
-      <w:r>
-        <w:t>ф</w:t>
-      </w:r>
-      <w:r>
-        <w:t>ункция отображения окрес</w:t>
-      </w:r>
-      <w:r>
-        <w:t>т</w:t>
-      </w:r>
-      <w:r>
-        <w:t>ности точки</w:t>
-      </w:r>
-      <w:r>
-        <w:t>;</w:t>
-      </w:r>
-    </w:p>
-    <w:p>
-      <w:r>
-        <w:t>-</w:t>
-      </w:r>
-      <w:r>
-        <w:t xml:space="preserve"> </w:t>
-      </w:r>
-      <w:r>
-        <w:rPr>
-          <w:lang w:val="en-US"/>
-        </w:rPr>
-        <w:t>get</w:t>
-      </w:r>
-      <w:r>
-        <w:t>_</w:t>
-      </w:r>
-      <w:r>
-        <w:rPr>
-          <w:lang w:val="en-US"/>
-        </w:rPr>
-        <w:t>moves</w:t>
-      </w:r>
-      <w:r>
-        <w:t>(</w:t>
-      </w:r>
-      <w:proofErr w:type="gramStart"/>
-      <w:r>
-        <w:rPr>
-          <w:lang w:val="en-US"/>
-        </w:rPr>
-        <w:t>pos</w:t>
-      </w:r>
-      <w:r>
-        <w:t>,</w:t>
-      </w:r>
-      <w:r>
-        <w:rPr>
-          <w:lang w:val="en-US"/>
-        </w:rPr>
-        <w:t>maze</w:t>
-      </w:r>
-      <w:proofErr w:type="gramEnd"/>
-      <w:r>
-        <w:t>)</w:t>
-      </w:r>
-      <w:r>
-        <w:t xml:space="preserve"> – </w:t>
-      </w:r>
-      <w:r>
-        <w:t>ф</w:t>
-      </w:r>
-      <w:r>
-        <w:t>ункция для определения возможных путей из текущей позиции</w:t>
-      </w:r>
-      <w:r>
-        <w:t>;</w:t>
-      </w:r>
-    </w:p>
-    <w:p>
-      <w:r>
-        <w:lastRenderedPageBreak/>
-        <w:t xml:space="preserve">- </w:t>
-      </w:r>
-      <w:proofErr w:type="gramStart"/>
-      <w:r>
-        <w:rPr>
-          <w:lang w:val="en-US"/>
-        </w:rPr>
-        <w:t>heuristic</w:t>
-      </w:r>
-      <w:r>
-        <w:t>(</w:t>
-      </w:r>
-      <w:proofErr w:type="gramEnd"/>
-      <w:r>
-        <w:rPr>
-          <w:lang w:val="en-US"/>
-        </w:rPr>
-        <w:t>a</w:t>
-      </w:r>
-      <w:r>
-        <w:t xml:space="preserve">, </w:t>
-      </w:r>
-      <w:r>
-        <w:rPr>
-          <w:lang w:val="en-US"/>
-        </w:rPr>
-        <w:t>b</w:t>
-      </w:r>
-      <w:r>
-        <w:t>)</w:t>
-      </w:r>
-      <w:r>
-        <w:t xml:space="preserve"> – </w:t>
-      </w:r>
-      <w:r>
-        <w:t>внутренняя</w:t>
-      </w:r>
-      <w:r>
-        <w:t xml:space="preserve"> </w:t>
-      </w:r>
-      <w:r>
-        <w:t xml:space="preserve">функция функции </w:t>
-      </w:r>
-      <w:proofErr w:type="spellStart"/>
-      <w:r>
-        <w:rPr>
-          <w:lang w:val="en-US"/>
-        </w:rPr>
-        <w:t>astar</w:t>
-      </w:r>
-      <w:proofErr w:type="spellEnd"/>
-      <w:r>
-        <w:t>()</w:t>
-      </w:r>
-      <w:r>
-        <w:t xml:space="preserve"> для нахождения эвристического расстояния</w:t>
-      </w:r>
-      <w:r>
-        <w:t>;</w:t>
-      </w:r>
-    </w:p>
-    <w:p>
-      <w:r>
-        <w:t xml:space="preserve">- </w:t>
-      </w:r>
-      <w:r>
-        <w:rPr>
-          <w:lang w:val="en-US"/>
-        </w:rPr>
-        <w:t>get</w:t>
-      </w:r>
-      <w:r>
-        <w:t>_</w:t>
-      </w:r>
-      <w:r>
-        <w:rPr>
-          <w:lang w:val="en-US"/>
-        </w:rPr>
-        <w:t>key</w:t>
-      </w:r>
-      <w:r>
-        <w:t>(</w:t>
-      </w:r>
-      <w:proofErr w:type="spellStart"/>
-      <w:proofErr w:type="gramStart"/>
-      <w:r>
-        <w:rPr>
-          <w:lang w:val="en-US"/>
-        </w:rPr>
-        <w:t>val</w:t>
-      </w:r>
-      <w:proofErr w:type="spellEnd"/>
-      <w:r>
-        <w:t>,</w:t>
-      </w:r>
-      <w:r>
-        <w:rPr>
-          <w:lang w:val="en-US"/>
-        </w:rPr>
-        <w:t>my</w:t>
-      </w:r>
-      <w:proofErr w:type="gramEnd"/>
-      <w:r>
-        <w:t>_</w:t>
-      </w:r>
-      <w:proofErr w:type="spellStart"/>
-      <w:r>
-        <w:rPr>
-          <w:lang w:val="en-US"/>
-        </w:rPr>
-        <w:t>dict</w:t>
-      </w:r>
-      <w:proofErr w:type="spellEnd"/>
-      <w:r>
-        <w:t xml:space="preserve">) - </w:t>
-      </w:r>
-      <w:r>
-        <w:t>внутренняя</w:t>
-      </w:r>
-      <w:r>
-        <w:t xml:space="preserve"> </w:t>
-      </w:r>
-      <w:r>
-        <w:t xml:space="preserve">функция функции </w:t>
-      </w:r>
-      <w:proofErr w:type="spellStart"/>
-      <w:r>
-        <w:rPr>
-          <w:lang w:val="en-US"/>
-        </w:rPr>
-        <w:t>astar</w:t>
-      </w:r>
-      <w:proofErr w:type="spellEnd"/>
-      <w:r>
-        <w:t>()</w:t>
-      </w:r>
-      <w:r>
-        <w:t xml:space="preserve"> для</w:t>
-      </w:r>
-      <w:r>
-        <w:t xml:space="preserve"> </w:t>
-      </w:r>
-      <w:r>
-        <w:t>возвращения ключа словаря по значению.</w:t>
-      </w:r>
-    </w:p>
-    <w:p>
-      <w:r>
-        <w:t>Разберём каждую из этих функций.</w:t>
-      </w:r>
-    </w:p>
-    <w:p>
-      <w:r>
-        <w:t>Ф</w:t>
-      </w:r>
-      <w:r>
-        <w:t>ункци</w:t>
-      </w:r>
-      <w:r>
-        <w:t>я</w:t>
-      </w:r>
-      <w:r>
-        <w:t xml:space="preserve"> </w:t>
-      </w:r>
-      <w:proofErr w:type="spellStart"/>
-      <w:r>
-        <w:t>read_</w:t>
-      </w:r>
-      <w:proofErr w:type="gramStart"/>
-      <w:r>
-        <w:t>maze</w:t>
-      </w:r>
-      <w:proofErr w:type="spellEnd"/>
-      <w:r>
-        <w:t>(</w:t>
-      </w:r>
-      <w:proofErr w:type="gramEnd"/>
-      <w:r>
-        <w:t>)</w:t>
-      </w:r>
-      <w:r>
-        <w:t xml:space="preserve"> </w:t>
-      </w:r>
-      <w:r>
-        <w:t>считывает файл с лабиринтом и переводит его в удобный для программы формат.</w:t>
-      </w:r>
-    </w:p>
-    <w:p>
-      <w:r>
-        <w:t>Кодовые замены,</w:t>
-      </w:r>
-      <w:r>
-        <w:t xml:space="preserve"> выполняемые здесь, заменяют символы в лабиринте:</w:t>
-      </w:r>
-    </w:p>
-    <w:p>
-      <w:r>
-        <w:t>- "#" на "1", что означает наличие стены в указанной точке.</w:t>
-      </w:r>
-    </w:p>
-    <w:p>
-      <w:r>
-        <w:t>- " " на "0", что означает отсутствие стены в указанной точке.</w:t>
-      </w:r>
-    </w:p>
-    <w:p>
-      <w:r>
-        <w:t>Ф</w:t>
-      </w:r>
-      <w:r>
-        <w:t>ункци</w:t>
-      </w:r>
-      <w:r>
-        <w:t>я</w:t>
-      </w:r>
-      <w:r>
-        <w:t xml:space="preserve"> </w:t>
-      </w:r>
-      <w:proofErr w:type="spellStart"/>
-      <w:r>
-        <w:rPr>
-          <w:lang w:val="en-US"/>
-        </w:rPr>
-        <w:t>sel</w:t>
-      </w:r>
-      <w:proofErr w:type="spellEnd"/>
-      <w:r>
-        <w:t>_</w:t>
-      </w:r>
-      <w:proofErr w:type="gramStart"/>
-      <w:r>
-        <w:rPr>
-          <w:lang w:val="en-US"/>
-        </w:rPr>
-        <w:t>point</w:t>
-      </w:r>
-      <w:r>
-        <w:t>(</w:t>
-      </w:r>
-      <w:proofErr w:type="gramEnd"/>
-      <w:r>
-        <w:t>)</w:t>
-      </w:r>
-      <w:r>
-        <w:t xml:space="preserve"> запрашивает у пользователя координаты </w:t>
-      </w:r>
-      <w:r>
-        <w:t>точки аватара, если аргумент</w:t>
-      </w:r>
-      <w:r>
-        <w:t xml:space="preserve"> </w:t>
-      </w:r>
-      <w:r>
-        <w:rPr>
-          <w:lang w:val="en-US"/>
-        </w:rPr>
-        <w:t>code</w:t>
-      </w:r>
-      <w:r>
-        <w:t xml:space="preserve"> равен 1, или ключа, если аргумент</w:t>
-      </w:r>
-      <w:r>
-        <w:t xml:space="preserve"> </w:t>
-      </w:r>
-      <w:r>
-        <w:rPr>
-          <w:lang w:val="en-US"/>
-        </w:rPr>
-        <w:t>code</w:t>
-      </w:r>
-      <w:r>
-        <w:t xml:space="preserve"> равен 2</w:t>
-      </w:r>
-      <w:r>
-        <w:t>.</w:t>
-      </w:r>
-    </w:p>
-    <w:p>
-      <w:r>
-        <w:t xml:space="preserve">Вводятся последовательно координаты </w:t>
-      </w:r>
-      <w:r>
-        <w:rPr>
-          <w:lang w:val="en-US"/>
-        </w:rPr>
-        <w:t>X</w:t>
-      </w:r>
-      <w:r>
-        <w:t xml:space="preserve"> </w:t>
-      </w:r>
-      <w:r>
-        <w:t>и</w:t>
-      </w:r>
-      <w:r>
-        <w:t xml:space="preserve"> </w:t>
-      </w:r>
-      <w:r>
-        <w:rPr>
-          <w:lang w:val="en-US"/>
-        </w:rPr>
-        <w:t>Y</w:t>
-      </w:r>
-      <w:r>
-        <w:t xml:space="preserve">. После </w:t>
-      </w:r>
-      <w:r>
-        <w:t xml:space="preserve">программа проверяет значение в матрице лабиринта по данным координатам. Если значение равно </w:t>
-      </w:r>
-      <w:r>
-        <w:t>«1»</w:t>
-      </w:r>
-      <w:r>
-        <w:t>, то на данном месте стена и программа сообщает об этом и выводит окружение данной точки</w:t>
-      </w:r>
-      <w:r>
-        <w:t xml:space="preserve"> с помощью вспомогательной функции </w:t>
-      </w:r>
-      <w:proofErr w:type="gramStart"/>
-      <w:r>
-        <w:rPr>
-          <w:lang w:val="en-US"/>
-        </w:rPr>
-        <w:t>near</w:t>
-      </w:r>
-      <w:r>
-        <w:t>(</w:t>
-      </w:r>
-      <w:proofErr w:type="gramEnd"/>
-      <w:r>
-        <w:t>)</w:t>
-      </w:r>
-      <w:r>
-        <w:t>. Если значение в матрице равно 0, то программа возвращает координаты аватара в виде кортежа (</w:t>
-      </w:r>
-      <w:r>
-        <w:rPr>
-          <w:lang w:val="en-US"/>
-        </w:rPr>
-        <w:t>x</w:t>
-      </w:r>
-      <w:r>
-        <w:t xml:space="preserve">, </w:t>
-      </w:r>
-      <w:r>
-        <w:rPr>
-          <w:lang w:val="en-US"/>
-        </w:rPr>
-        <w:t>y</w:t>
-      </w:r>
-      <w:r>
-        <w:t>).</w:t>
-      </w:r>
-    </w:p>
-    <w:p>
-      <w:r>
-        <w:t>В случае некорректного ввода значений, программа выводит соответствующее предупреждение и вновь запрашивает ввод координат.</w:t>
-      </w:r>
-    </w:p>
-    <w:p>
-      <w:r>
-        <w:t xml:space="preserve">Функция </w:t>
-      </w:r>
-      <w:proofErr w:type="spellStart"/>
-      <w:r>
-        <w:rPr>
-          <w:lang w:val="en-US"/>
-        </w:rPr>
-        <w:t>sel</w:t>
-      </w:r>
-      <w:proofErr w:type="spellEnd"/>
-      <w:r>
-        <w:t>_</w:t>
-      </w:r>
-      <w:proofErr w:type="gramStart"/>
-      <w:r>
-        <w:rPr>
-          <w:lang w:val="en-US"/>
-        </w:rPr>
-        <w:t>exit</w:t>
-      </w:r>
-      <w:r>
-        <w:t>(</w:t>
-      </w:r>
-      <w:proofErr w:type="gramEnd"/>
-      <w:r>
-        <w:t>)</w:t>
-      </w:r>
-      <w:r>
-        <w:t xml:space="preserve"> находит на нижней границе лабиринта точку не являющейся стеной</w:t>
-      </w:r>
-      <w:r>
-        <w:t>. Т</w:t>
-      </w:r>
-      <w:r>
-        <w:t>ак как она единственная</w:t>
-      </w:r>
-      <w:r>
-        <w:t>, то она и будет являться выходом</w:t>
-      </w:r>
-      <w:r>
-        <w:t>.</w:t>
-      </w:r>
-    </w:p>
-    <w:p>
-      <w:r>
-        <w:t xml:space="preserve">Функция </w:t>
-      </w:r>
-      <w:proofErr w:type="spellStart"/>
-      <w:proofErr w:type="gramStart"/>
-      <w:r>
-        <w:rPr>
-          <w:lang w:val="en-US"/>
-        </w:rPr>
-        <w:t>bfs</w:t>
-      </w:r>
-      <w:proofErr w:type="spellEnd"/>
-      <w:r>
-        <w:t>(</w:t>
-      </w:r>
-      <w:proofErr w:type="gramEnd"/>
-      <w:r>
-        <w:t>)</w:t>
-      </w:r>
-      <w:r>
-        <w:t xml:space="preserve"> реализует поиск в ширину (BFS) в лабиринте. </w:t>
-      </w:r>
-    </w:p>
-    <w:p>
-      <w:r>
-        <w:t>Для</w:t>
-      </w:r>
-      <w:r>
-        <w:t xml:space="preserve"> упрощения</w:t>
-      </w:r>
-      <w:r>
-        <w:t xml:space="preserve"> работы этой функции </w:t>
-      </w:r>
-      <w:r>
-        <w:t>импортир</w:t>
-      </w:r>
-      <w:r>
-        <w:t>уем</w:t>
-      </w:r>
-      <w:r>
-        <w:t xml:space="preserve"> класс </w:t>
-      </w:r>
-      <w:proofErr w:type="spellStart"/>
-      <w:r>
-        <w:t>Queue</w:t>
-      </w:r>
-      <w:proofErr w:type="spellEnd"/>
-      <w:r>
-        <w:t xml:space="preserve"> из модуля </w:t>
-      </w:r>
-      <w:proofErr w:type="spellStart"/>
-      <w:r>
-        <w:t>queue</w:t>
-      </w:r>
-      <w:proofErr w:type="spellEnd"/>
-      <w:r>
-        <w:t>.</w:t>
-      </w:r>
-    </w:p>
-    <w:p>
-      <w:r>
-        <w:t xml:space="preserve">Класс </w:t>
-      </w:r>
-      <w:proofErr w:type="spellStart"/>
-      <w:r>
-        <w:t>Queue</w:t>
-      </w:r>
-      <w:proofErr w:type="spellEnd"/>
-      <w:r>
-        <w:t xml:space="preserve"> </w:t>
-      </w:r>
-      <w:proofErr w:type="gramStart"/>
-      <w:r>
-        <w:t>- это</w:t>
-      </w:r>
-      <w:proofErr w:type="gramEnd"/>
-      <w:r>
-        <w:t xml:space="preserve"> реализация очереди (FIFO - первым пришел, первым обслужен) в Python.</w:t>
-      </w:r>
-    </w:p>
-    <w:p>
-      <w:r>
-        <w:t>После импорта мы можем создать объект очереди, добавлять элементы в очередь и получать элементы из очереди.</w:t>
-      </w:r>
-    </w:p>
-    <w:p>
-      <w:r>
-        <w:t xml:space="preserve">Переменная </w:t>
-      </w:r>
-      <w:proofErr w:type="spellStart"/>
-      <w:r>
-        <w:t>queue</w:t>
-      </w:r>
-      <w:proofErr w:type="spellEnd"/>
-      <w:r>
-        <w:t xml:space="preserve"> - очередь для выполнения BFS, начинается с начальной точки и пути до неё</w:t>
-      </w:r>
-      <w:r>
-        <w:t>.</w:t>
-      </w:r>
-    </w:p>
-    <w:p>
-      <w:r>
-        <w:t xml:space="preserve">Основная логика заключается в цикле </w:t>
-      </w:r>
-      <w:proofErr w:type="spellStart"/>
-      <w:r>
-        <w:t>while</w:t>
-      </w:r>
-      <w:proofErr w:type="spellEnd"/>
-      <w:r>
-        <w:t xml:space="preserve">, который выполняется до тех пор, пока очередь не пуста. На каждой итерации извлекается первый элемент из очереди, </w:t>
-      </w:r>
-      <w:r>
-        <w:lastRenderedPageBreak/>
-        <w:t xml:space="preserve">который представляет собой текущую позицию в лабиринте и путь до неё. Затем проверяется, является ли эта позиция конечной. Если да, то возвращается найденный путь до неё. </w:t>
-      </w:r>
-    </w:p>
-    <w:p>
-      <w:r>
-        <w:t xml:space="preserve">Если текущая позиция не является конечной, то выполняется цикл </w:t>
-      </w:r>
-      <w:proofErr w:type="spellStart"/>
-      <w:r>
-        <w:t>for</w:t>
-      </w:r>
-      <w:proofErr w:type="spellEnd"/>
-      <w:r>
-        <w:t>, который перебирает все возможные ходы (направления, доступные из текущей позиции</w:t>
-      </w:r>
-      <w:r>
-        <w:t xml:space="preserve">, с помощью функции </w:t>
-      </w:r>
-      <w:proofErr w:type="spellStart"/>
-      <w:r>
-        <w:t>get_</w:t>
-      </w:r>
-      <w:proofErr w:type="gramStart"/>
-      <w:r>
-        <w:t>moves</w:t>
-      </w:r>
-      <w:proofErr w:type="spellEnd"/>
-      <w:r>
-        <w:t>(</w:t>
-      </w:r>
-      <w:proofErr w:type="gramEnd"/>
-      <w:r>
-        <w:t>)</w:t>
-      </w:r>
-      <w:r>
-        <w:t xml:space="preserve">, которая </w:t>
-      </w:r>
-      <w:r>
-        <w:t>проверяет, можно ли двигаться вверх, вниз, влево или вправо от текущей позиции и добавляет новую позицию в список ходов, если это возможно</w:t>
-      </w:r>
-      <w:r>
-        <w:t>). Для каждого хода проверяется, что он не находится в пути, чтобы избежать циклических путей. Если это так, то позиция добавляется в очередь вместе с обновленным путём до неё (добавляя новую позицию в конец пути).</w:t>
-      </w:r>
-    </w:p>
-    <w:p>
-      <w:r>
-        <w:t xml:space="preserve">Если цикл </w:t>
-      </w:r>
-      <w:proofErr w:type="spellStart"/>
-      <w:r>
-        <w:t>for</w:t>
-      </w:r>
-      <w:proofErr w:type="spellEnd"/>
-      <w:r>
-        <w:t xml:space="preserve"> завершится, а конечная позиция не была достигнута, то функция вернёт </w:t>
-      </w:r>
-      <w:proofErr w:type="spellStart"/>
-      <w:r>
-        <w:t>None</w:t>
-      </w:r>
-      <w:proofErr w:type="spellEnd"/>
-      <w:r>
-        <w:t>.</w:t>
-      </w:r>
-      <w:r>
-        <w:t xml:space="preserve"> </w:t>
-      </w:r>
-    </w:p>
-    <w:p>
-      <w:r>
-        <w:t xml:space="preserve">Функция </w:t>
-      </w:r>
-      <w:proofErr w:type="spellStart"/>
-      <w:proofErr w:type="gramStart"/>
-      <w:r>
-        <w:rPr>
-          <w:lang w:val="en-US"/>
-        </w:rPr>
-        <w:t>astar</w:t>
-      </w:r>
-      <w:proofErr w:type="spellEnd"/>
-      <w:r>
-        <w:t>(</w:t>
-      </w:r>
-      <w:proofErr w:type="gramEnd"/>
-      <w:r>
-        <w:t>)</w:t>
-      </w:r>
-      <w:r>
-        <w:t xml:space="preserve"> </w:t>
-      </w:r>
-      <w:r>
-        <w:t xml:space="preserve">реализует </w:t>
-      </w:r>
-      <w:r>
-        <w:t xml:space="preserve">поиск пути в лабиринте с помощью алгоритма A*. </w:t>
-      </w:r>
-    </w:p>
-    <w:p>
-      <w:r>
-        <w:t>Сначала определяются размеры лабиринта (количество строк и столбцов), а также возможные направления движения (вправо, вниз, влево, вверх).</w:t>
-      </w:r>
-    </w:p>
-    <w:p>
-      <w:r>
-        <w:t>Затем определяется эвристическая функция</w:t>
-      </w:r>
-      <w:r>
-        <w:t xml:space="preserve"> </w:t>
-      </w:r>
-      <w:proofErr w:type="gramStart"/>
-      <w:r>
-        <w:rPr>
-          <w:lang w:val="en-US"/>
-        </w:rPr>
-        <w:t>heuristic</w:t>
-      </w:r>
-      <w:r>
-        <w:t>(</w:t>
-      </w:r>
-      <w:proofErr w:type="gramEnd"/>
-      <w:r>
-        <w:t>)</w:t>
-      </w:r>
-      <w:r>
-        <w:t>, которая используется в дальнейшем для оценки расстояния от каждой точки до конечной точки.</w:t>
-      </w:r>
-    </w:p>
-    <w:p>
-      <w:r>
-        <w:t>Создаются два списка для открытых и закрытых вершин, а также словарь, где для каждой точки будет храниться значение f = g + h, где g - стоимость пути от начальной точки до данной, а h - эвристическое расстояние от данной точки до конечной.</w:t>
-      </w:r>
-    </w:p>
-    <w:p>
-      <w:r>
-        <w:t xml:space="preserve">Далее происходит итерация, пока есть открытые вершины. На каждой итерации находится вершина с минимальным значением </w:t>
-      </w:r>
-      <w:r>
-        <w:rPr>
-          <w:lang w:val="en-US"/>
-        </w:rPr>
-        <w:t>f</w:t>
-      </w:r>
-      <w:r>
-        <w:t xml:space="preserve">. Если найдена конечная точка, создается путь от нее до начальной точки с помощью цикла, который ищет предыдущие точки, чтобы восстановить путь. </w:t>
-      </w:r>
-    </w:p>
-    <w:p>
-      <w:r>
-        <w:t xml:space="preserve">Если конечная точка не найдена, то возвращается значение </w:t>
-      </w:r>
-      <w:proofErr w:type="spellStart"/>
-      <w:r>
-        <w:t>None</w:t>
-      </w:r>
-      <w:proofErr w:type="spellEnd"/>
-      <w:r>
-        <w:t>.</w:t>
-      </w:r>
-      <w:r>
-        <w:t xml:space="preserve"> </w:t>
-      </w:r>
-    </w:p>
-    <w:p>
-      <w:r>
-        <w:t xml:space="preserve">Функция </w:t>
-      </w:r>
-      <w:proofErr w:type="spellStart"/>
-      <w:proofErr w:type="gramStart"/>
-      <w:r>
-        <w:t>createFile</w:t>
-      </w:r>
-      <w:proofErr w:type="spellEnd"/>
-      <w:r>
-        <w:t>(</w:t>
-      </w:r>
-      <w:proofErr w:type="gramEnd"/>
-      <w:r>
-        <w:t xml:space="preserve">) </w:t>
-      </w:r>
-      <w:r>
-        <w:t>создает файл с лабиринтом, в который заносятся пути от аватара до ключа и от ключа до выхода.</w:t>
-      </w:r>
-    </w:p>
-    <w:p>
-      <w:r>
-        <w:t>В первом блоке замен</w:t>
-      </w:r>
-      <w:r>
-        <w:t>яются</w:t>
-      </w:r>
-      <w:r>
-        <w:t xml:space="preserve"> все точки лабиринта</w:t>
-      </w:r>
-      <w:r>
-        <w:t>,</w:t>
-      </w:r>
-      <w:r>
-        <w:t xml:space="preserve"> </w:t>
-      </w:r>
-      <w:r>
-        <w:t xml:space="preserve">соответствующие пути алгоритма </w:t>
-      </w:r>
-      <w:r>
-        <w:rPr>
-          <w:lang w:val="en-US"/>
-        </w:rPr>
-        <w:t>BFS</w:t>
-      </w:r>
-      <w:r>
-        <w:t>,</w:t>
-      </w:r>
-      <w:r>
-        <w:t xml:space="preserve"> на символ ".". Затем, во втором блоке </w:t>
-      </w:r>
-      <w:r>
-        <w:t xml:space="preserve">заменяются все точки </w:t>
-      </w:r>
-      <w:r>
-        <w:lastRenderedPageBreak/>
-        <w:t>лабиринта,</w:t>
-      </w:r>
-      <w:r>
-        <w:t xml:space="preserve"> </w:t>
-      </w:r>
-      <w:r>
-        <w:t xml:space="preserve">соответствующие пути алгоритма </w:t>
-      </w:r>
-      <w:r>
-        <w:t>А*</w:t>
-      </w:r>
-      <w:r>
-        <w:t>, на символ "</w:t>
-      </w:r>
-      <w:r>
-        <w:t>,</w:t>
-      </w:r>
-      <w:r>
-        <w:t>"</w:t>
-      </w:r>
-      <w:r>
-        <w:t xml:space="preserve">. </w:t>
+      <w:r>
+        <w:t xml:space="preserve">соответствующие пути алгоритма А*, на символ ",". </w:t>
       </w:r>
       <w:r>
         <w:t>В третьем блоке данный алгоритм заменяет точку, где находился ключ</w:t>
@@ -3436,8 +3584,231 @@
     </w:p>
     <w:p>
       <w:r>
+        <w:rPr>
+          <w:noProof/>
+        </w:rPr>
+        <mc:AlternateContent>
+          <mc:Choice Requires="wps">
+            <w:drawing>
+              <wp:anchor distT="0" distB="0" distL="114300" distR="114300" simplePos="0" relativeHeight="251666432" behindDoc="0" locked="0" layoutInCell="1" allowOverlap="1" wp14:anchorId="6B1527AA" wp14:editId="400168FF">
+                <wp:simplePos x="0" y="0"/>
+                <wp:positionH relativeFrom="page">
+                  <wp:align>center</wp:align>
+                </wp:positionH>
+                <wp:positionV relativeFrom="paragraph">
+                  <wp:posOffset>2894965</wp:posOffset>
+                </wp:positionV>
+                <wp:extent cx="6057900" cy="635"/>
+                <wp:effectExtent l="0" t="0" r="0" b="2540"/>
+                <wp:wrapThrough wrapText="bothSides">
+                  <wp:wrapPolygon edited="0">
+                    <wp:start x="0" y="0"/>
+                    <wp:lineTo x="0" y="20420"/>
+                    <wp:lineTo x="21532" y="20420"/>
+                    <wp:lineTo x="21532" y="0"/>
+                    <wp:lineTo x="0" y="0"/>
+                  </wp:wrapPolygon>
+                </wp:wrapThrough>
+                <wp:docPr id="357380521" name="Надпись 1"/>
+                <wp:cNvGraphicFramePr/>
+                <a:graphic xmlns:a="http://schemas.openxmlformats.org/drawingml/2006/main">
+                  <a:graphicData uri="http://schemas.microsoft.com/office/word/2010/wordprocessingShape">
+                    <wps:wsp>
+                      <wps:cNvSpPr txBox="1"/>
+                      <wps:spPr>
+                        <a:xfrm>
+                          <a:off x="0" y="0"/>
+                          <a:ext cx="6057900" cy="635"/>
+                        </a:xfrm>
+                        <a:prstGeom prst="rect">
+                          <a:avLst/>
+                        </a:prstGeom>
+                        <a:solidFill>
+                          <a:prstClr val="white"/>
+                        </a:solidFill>
+                        <a:ln>
+                          <a:noFill/>
+                        </a:ln>
+                      </wps:spPr>
+                      <wps:txbx>
+                        <w:txbxContent>
+                          <w:p>
+                            <w:pPr>
+                              <w:pStyle w:val="ad"/>
+                              <w:jc w:val="center"/>
+                              <w:rPr>
+                                <w:noProof/>
+                                <w:color w:val="000000" w:themeColor="text1"/>
+                                <w:sz w:val="24"/>
+                                <w:szCs w:val="24"/>
+                              </w:rPr>
+                            </w:pPr>
+                            <w:r>
+                              <w:rPr>
+                                <w:color w:val="000000" w:themeColor="text1"/>
+                                <w:sz w:val="24"/>
+                                <w:szCs w:val="24"/>
+                              </w:rPr>
+                              <w:t xml:space="preserve">Рисунок </w:t>
+                            </w:r>
+                            <w:r>
+                              <w:rPr>
+                                <w:color w:val="000000" w:themeColor="text1"/>
+                                <w:sz w:val="24"/>
+                                <w:szCs w:val="24"/>
+                              </w:rPr>
+                              <w:fldChar w:fldCharType="begin"/>
+                            </w:r>
+                            <w:r>
+                              <w:rPr>
+                                <w:color w:val="000000" w:themeColor="text1"/>
+                                <w:sz w:val="24"/>
+                                <w:szCs w:val="24"/>
+                              </w:rPr>
+                              <w:instrText xml:space="preserve"> SEQ Рисунок \* ARABIC </w:instrText>
+                            </w:r>
+                            <w:r>
+                              <w:rPr>
+                                <w:color w:val="000000" w:themeColor="text1"/>
+                                <w:sz w:val="24"/>
+                                <w:szCs w:val="24"/>
+                              </w:rPr>
+                              <w:fldChar w:fldCharType="separate"/>
+                            </w:r>
+                            <w:r>
+                              <w:rPr>
+                                <w:noProof/>
+                                <w:color w:val="000000" w:themeColor="text1"/>
+                                <w:sz w:val="24"/>
+                                <w:szCs w:val="24"/>
+                              </w:rPr>
+                              <w:t>2</w:t>
+                            </w:r>
+                            <w:r>
+                              <w:rPr>
+                                <w:color w:val="000000" w:themeColor="text1"/>
+                                <w:sz w:val="24"/>
+                                <w:szCs w:val="24"/>
+                              </w:rPr>
+                              <w:fldChar w:fldCharType="end"/>
+                            </w:r>
+                            <w:r>
+                              <w:rPr>
+                                <w:color w:val="000000" w:themeColor="text1"/>
+                                <w:sz w:val="24"/>
+                                <w:szCs w:val="24"/>
+                              </w:rPr>
+                              <w:t>. Обработка введённых координат, соответствующих стене</w:t>
+                            </w:r>
+                          </w:p>
+                        </w:txbxContent>
+                      </wps:txbx>
+                      <wps:bodyPr rot="0" spcFirstLastPara="0" vertOverflow="overflow" horzOverflow="overflow" vert="horz" wrap="square" lIns="0" tIns="0" rIns="0" bIns="0" numCol="1" spcCol="0" rtlCol="0" fromWordArt="0" anchor="t" anchorCtr="0" forceAA="0" compatLnSpc="1">
+                        <a:prstTxWarp prst="textNoShape">
+                          <a:avLst/>
+                        </a:prstTxWarp>
+                        <a:spAutoFit/>
+                      </wps:bodyPr>
+                    </wps:wsp>
+                  </a:graphicData>
+                </a:graphic>
+                <wp14:sizeRelH relativeFrom="margin">
+                  <wp14:pctWidth>0</wp14:pctWidth>
+                </wp14:sizeRelH>
+                <wp14:sizeRelV relativeFrom="margin">
+                  <wp14:pctHeight>0</wp14:pctHeight>
+                </wp14:sizeRelV>
+              </wp:anchor>
+            </w:drawing>
+          </mc:Choice>
+          <mc:Fallback>
+            <w:pict>
+              <v:shape w14:anchorId="6B1527AA" id="_x0000_s1027" type="#_x0000_t202" style="position:absolute;left:0;text-align:left;margin-left:0;margin-top:227.95pt;width:477pt;height:.05pt;z-index:251666432;visibility:visible;mso-wrap-style:square;mso-width-percent:0;mso-height-percent:0;mso-wrap-distance-left:9pt;mso-wrap-distance-top:0;mso-wrap-distance-right:9pt;mso-wrap-distance-bottom:0;mso-position-horizontal:center;mso-position-horizontal-relative:page;mso-position-vertical:absolute;mso-position-vertical-relative:text;mso-width-percent:0;mso-height-percent:0;mso-width-relative:margin;mso-height-relative:margin;v-text-anchor:top" o:gfxdata="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" stroked="f">
+                <v:textbox style="mso-fit-shape-to-text:t" inset="0,0,0,0">
+                  <w:txbxContent>
+                    <w:p>
+                      <w:pPr>
+                        <w:pStyle w:val="ad"/>
+                        <w:jc w:val="center"/>
+                        <w:rPr>
+                          <w:noProof/>
+                          <w:color w:val="000000" w:themeColor="text1"/>
+                          <w:sz w:val="24"/>
+                          <w:szCs w:val="24"/>
+                        </w:rPr>
+                      </w:pPr>
+                      <w:r>
+                        <w:rPr>
+                          <w:color w:val="000000" w:themeColor="text1"/>
+                          <w:sz w:val="24"/>
+                          <w:szCs w:val="24"/>
+                        </w:rPr>
+                        <w:t xml:space="preserve">Рисунок </w:t>
+                      </w:r>
+                      <w:r>
+                        <w:rPr>
+                          <w:color w:val="000000" w:themeColor="text1"/>
+                          <w:sz w:val="24"/>
+                          <w:szCs w:val="24"/>
+                        </w:rPr>
+                        <w:fldChar w:fldCharType="begin"/>
+                      </w:r>
+                      <w:r>
+                        <w:rPr>
+                          <w:color w:val="000000" w:themeColor="text1"/>
+                          <w:sz w:val="24"/>
+                          <w:szCs w:val="24"/>
+                        </w:rPr>
+                        <w:instrText xml:space="preserve"> SEQ Рисунок \* ARABIC </w:instrText>
+                      </w:r>
+                      <w:r>
+                        <w:rPr>
+                          <w:color w:val="000000" w:themeColor="text1"/>
+                          <w:sz w:val="24"/>
+                          <w:szCs w:val="24"/>
+                        </w:rPr>
+                        <w:fldChar w:fldCharType="separate"/>
+                      </w:r>
+                      <w:r>
+                        <w:rPr>
+                          <w:noProof/>
+                          <w:color w:val="000000" w:themeColor="text1"/>
+                          <w:sz w:val="24"/>
+                          <w:szCs w:val="24"/>
+                        </w:rPr>
+                        <w:t>2</w:t>
+                      </w:r>
+                      <w:r>
+                        <w:rPr>
+                          <w:color w:val="000000" w:themeColor="text1"/>
+                          <w:sz w:val="24"/>
+                          <w:szCs w:val="24"/>
+                        </w:rPr>
+                        <w:fldChar w:fldCharType="end"/>
+                      </w:r>
+                      <w:r>
+                        <w:rPr>
+                          <w:color w:val="000000" w:themeColor="text1"/>
+                          <w:sz w:val="24"/>
+                          <w:szCs w:val="24"/>
+                        </w:rPr>
+                        <w:t>. Обработка введённых координат, соответствующих стене</w:t>
+                      </w:r>
+                    </w:p>
+                  </w:txbxContent>
+                </v:textbox>
+                <w10:wrap type="through" anchorx="page"/>
+              </v:shape>
+            </w:pict>
+          </mc:Fallback>
+        </mc:AlternateContent>
+      </w:r>
+      <w:r>
+        <w:rPr>
+          <w:noProof/>
+        </w:rPr>
         <w:drawing>
-          <wp:anchor distT="0" distB="0" distL="114300" distR="114300" simplePos="0" relativeHeight="251659264" behindDoc="0" locked="0" layoutInCell="1" allowOverlap="1" wp14:anchorId="44CBED9B" wp14:editId="7025300C">
+          <wp:anchor distT="0" distB="0" distL="114300" distR="114300" simplePos="0" relativeHeight="251659264" behindDoc="0" locked="0" layoutInCell="1" allowOverlap="1" wp14:anchorId="44CBED9B" wp14:editId="08BC19CE">
             <wp:simplePos x="0" y="0"/>
             <wp:positionH relativeFrom="column">
               <wp:posOffset>352425</wp:posOffset>
@@ -3493,22 +3864,243 @@
         </w:drawing>
       </w:r>
       <w:r>
-        <w:t>При запуске программы она просит ввести координаты аватара и ключа. Если введённые координаты соответствуют стене, то выводятся окрестности этой точки для упрощения повторного выбора точки.</w:t>
-      </w:r>
-    </w:p>
-    <w:p>
-      <w:r>
-        <w:rPr>
+        <w:t>При запуске программы она просит ввести координаты аватара и ключа. Если введённые координаты соответствуют стене, то выводятся окрестности этой точки для упрощения повторного выбора точки</w:t>
+      </w:r>
+      <w:r>
+        <w:t xml:space="preserve"> (Рис.</w:t>
+      </w:r>
+      <w:r>
+        <w:t xml:space="preserve"> </w:t>
+      </w:r>
+      <w:r>
+        <w:t>2)</w:t>
+      </w:r>
+      <w:r>
+        <w:t>.</w:t>
+      </w:r>
+    </w:p>
+    <w:p>
+      <w:r>
+        <w:rPr>
+          <w:noProof/>
+        </w:rPr>
+        <mc:AlternateContent>
+          <mc:Choice Requires="wps">
+            <w:drawing>
+              <wp:anchor distT="0" distB="0" distL="114300" distR="114300" simplePos="0" relativeHeight="251668480" behindDoc="0" locked="0" layoutInCell="1" allowOverlap="1" wp14:anchorId="0024DA73" wp14:editId="19B12007">
+                <wp:simplePos x="0" y="0"/>
+                <wp:positionH relativeFrom="margin">
+                  <wp:align>center</wp:align>
+                </wp:positionH>
+                <wp:positionV relativeFrom="paragraph">
+                  <wp:posOffset>3771265</wp:posOffset>
+                </wp:positionV>
+                <wp:extent cx="5501640" cy="635"/>
+                <wp:effectExtent l="0" t="0" r="3810" b="2540"/>
+                <wp:wrapSquare wrapText="bothSides"/>
+                <wp:docPr id="607904597" name="Надпись 1"/>
+                <wp:cNvGraphicFramePr/>
+                <a:graphic xmlns:a="http://schemas.openxmlformats.org/drawingml/2006/main">
+                  <a:graphicData uri="http://schemas.microsoft.com/office/word/2010/wordprocessingShape">
+                    <wps:wsp>
+                      <wps:cNvSpPr txBox="1"/>
+                      <wps:spPr>
+                        <a:xfrm>
+                          <a:off x="0" y="0"/>
+                          <a:ext cx="5501640" cy="635"/>
+                        </a:xfrm>
+                        <a:prstGeom prst="rect">
+                          <a:avLst/>
+                        </a:prstGeom>
+                        <a:solidFill>
+                          <a:prstClr val="white"/>
+                        </a:solidFill>
+                        <a:ln>
+                          <a:noFill/>
+                        </a:ln>
+                      </wps:spPr>
+                      <wps:txbx>
+                        <w:txbxContent>
+                          <w:p>
+                            <w:pPr>
+                              <w:pStyle w:val="ad"/>
+                              <w:jc w:val="center"/>
+                              <w:rPr>
+                                <w:noProof/>
+                                <w:color w:val="000000" w:themeColor="text1"/>
+                                <w:sz w:val="24"/>
+                                <w:szCs w:val="24"/>
+                                <w:lang w:val="en-US"/>
+                              </w:rPr>
+                            </w:pPr>
+                            <w:r>
+                              <w:rPr>
+                                <w:color w:val="000000" w:themeColor="text1"/>
+                                <w:sz w:val="24"/>
+                                <w:szCs w:val="24"/>
+                              </w:rPr>
+                              <w:t xml:space="preserve">Рисунок </w:t>
+                            </w:r>
+                            <w:r>
+                              <w:rPr>
+                                <w:color w:val="000000" w:themeColor="text1"/>
+                                <w:sz w:val="24"/>
+                                <w:szCs w:val="24"/>
+                              </w:rPr>
+                              <w:fldChar w:fldCharType="begin"/>
+                            </w:r>
+                            <w:r>
+                              <w:rPr>
+                                <w:color w:val="000000" w:themeColor="text1"/>
+                                <w:sz w:val="24"/>
+                                <w:szCs w:val="24"/>
+                              </w:rPr>
+                              <w:instrText xml:space="preserve"> SEQ Рисунок \* ARABIC </w:instrText>
+                            </w:r>
+                            <w:r>
+                              <w:rPr>
+                                <w:color w:val="000000" w:themeColor="text1"/>
+                                <w:sz w:val="24"/>
+                                <w:szCs w:val="24"/>
+                              </w:rPr>
+                              <w:fldChar w:fldCharType="separate"/>
+                            </w:r>
+                            <w:r>
+                              <w:rPr>
+                                <w:noProof/>
+                                <w:color w:val="000000" w:themeColor="text1"/>
+                                <w:sz w:val="24"/>
+                                <w:szCs w:val="24"/>
+                              </w:rPr>
+                              <w:t>3</w:t>
+                            </w:r>
+                            <w:r>
+                              <w:rPr>
+                                <w:color w:val="000000" w:themeColor="text1"/>
+                                <w:sz w:val="24"/>
+                                <w:szCs w:val="24"/>
+                              </w:rPr>
+                              <w:fldChar w:fldCharType="end"/>
+                            </w:r>
+                            <w:r>
+                              <w:rPr>
+                                <w:color w:val="000000" w:themeColor="text1"/>
+                                <w:sz w:val="24"/>
+                                <w:szCs w:val="24"/>
+                              </w:rPr>
+                              <w:t>. Успешная работа программы</w:t>
+                            </w:r>
+                          </w:p>
+                        </w:txbxContent>
+                      </wps:txbx>
+                      <wps:bodyPr rot="0" spcFirstLastPara="0" vertOverflow="overflow" horzOverflow="overflow" vert="horz" wrap="square" lIns="0" tIns="0" rIns="0" bIns="0" numCol="1" spcCol="0" rtlCol="0" fromWordArt="0" anchor="t" anchorCtr="0" forceAA="0" compatLnSpc="1">
+                        <a:prstTxWarp prst="textNoShape">
+                          <a:avLst/>
+                        </a:prstTxWarp>
+                        <a:spAutoFit/>
+                      </wps:bodyPr>
+                    </wps:wsp>
+                  </a:graphicData>
+                </a:graphic>
+              </wp:anchor>
+            </w:drawing>
+          </mc:Choice>
+          <mc:Fallback>
+            <w:pict>
+              <v:shape w14:anchorId="0024DA73" id="_x0000_s1028" type="#_x0000_t202" style="position:absolute;left:0;text-align:left;margin-left:0;margin-top:296.95pt;width:433.2pt;height:.05pt;z-index:251668480;visibility:visible;mso-wrap-style:square;mso-wrap-distance-left:9pt;mso-wrap-distance-top:0;mso-wrap-distance-right:9pt;mso-wrap-distance-bottom:0;mso-position-horizontal:center;mso-position-horizontal-relative:margin;mso-position-vertical:absolute;mso-position-vertical-relative:text;v-text-anchor:top" o:gfxdata="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" stroked="f">
+                <v:textbox style="mso-fit-shape-to-text:t" inset="0,0,0,0">
+                  <w:txbxContent>
+                    <w:p>
+                      <w:pPr>
+                        <w:pStyle w:val="ad"/>
+                        <w:jc w:val="center"/>
+                        <w:rPr>
+                          <w:noProof/>
+                          <w:color w:val="000000" w:themeColor="text1"/>
+                          <w:sz w:val="24"/>
+                          <w:szCs w:val="24"/>
+                          <w:lang w:val="en-US"/>
+                        </w:rPr>
+                      </w:pPr>
+                      <w:r>
+                        <w:rPr>
+                          <w:color w:val="000000" w:themeColor="text1"/>
+                          <w:sz w:val="24"/>
+                          <w:szCs w:val="24"/>
+                        </w:rPr>
+                        <w:t xml:space="preserve">Рисунок </w:t>
+                      </w:r>
+                      <w:r>
+                        <w:rPr>
+                          <w:color w:val="000000" w:themeColor="text1"/>
+                          <w:sz w:val="24"/>
+                          <w:szCs w:val="24"/>
+                        </w:rPr>
+                        <w:fldChar w:fldCharType="begin"/>
+                      </w:r>
+                      <w:r>
+                        <w:rPr>
+                          <w:color w:val="000000" w:themeColor="text1"/>
+                          <w:sz w:val="24"/>
+                          <w:szCs w:val="24"/>
+                        </w:rPr>
+                        <w:instrText xml:space="preserve"> SEQ Рисунок \* ARABIC </w:instrText>
+                      </w:r>
+                      <w:r>
+                        <w:rPr>
+                          <w:color w:val="000000" w:themeColor="text1"/>
+                          <w:sz w:val="24"/>
+                          <w:szCs w:val="24"/>
+                        </w:rPr>
+                        <w:fldChar w:fldCharType="separate"/>
+                      </w:r>
+                      <w:r>
+                        <w:rPr>
+                          <w:noProof/>
+                          <w:color w:val="000000" w:themeColor="text1"/>
+                          <w:sz w:val="24"/>
+                          <w:szCs w:val="24"/>
+                        </w:rPr>
+                        <w:t>3</w:t>
+                      </w:r>
+                      <w:r>
+                        <w:rPr>
+                          <w:color w:val="000000" w:themeColor="text1"/>
+                          <w:sz w:val="24"/>
+                          <w:szCs w:val="24"/>
+                        </w:rPr>
+                        <w:fldChar w:fldCharType="end"/>
+                      </w:r>
+                      <w:r>
+                        <w:rPr>
+                          <w:color w:val="000000" w:themeColor="text1"/>
+                          <w:sz w:val="24"/>
+                          <w:szCs w:val="24"/>
+                        </w:rPr>
+                        <w:t>. Успешная работа программы</w:t>
+                      </w:r>
+                    </w:p>
+                  </w:txbxContent>
+                </v:textbox>
+                <w10:wrap type="square" anchorx="margin"/>
+              </v:shape>
+            </w:pict>
+          </mc:Fallback>
+        </mc:AlternateContent>
+      </w:r>
+      <w:r>
+        <w:rPr>
+          <w:noProof/>
           <w:lang w:val="en-US"/>
         </w:rPr>
         <w:drawing>
-          <wp:anchor distT="0" distB="0" distL="114300" distR="114300" simplePos="0" relativeHeight="251660288" behindDoc="0" locked="0" layoutInCell="1" allowOverlap="1" wp14:anchorId="6E4F9D43" wp14:editId="189969E5">
+          <wp:anchor distT="0" distB="0" distL="114300" distR="114300" simplePos="0" relativeHeight="251660288" behindDoc="0" locked="0" layoutInCell="1" allowOverlap="1" wp14:anchorId="6E4F9D43" wp14:editId="7EC75284">
             <wp:simplePos x="0" y="0"/>
             <wp:positionH relativeFrom="page">
-              <wp:posOffset>944880</wp:posOffset>
+              <wp:posOffset>906780</wp:posOffset>
             </wp:positionH>
             <wp:positionV relativeFrom="paragraph">
-              <wp:posOffset>2487930</wp:posOffset>
+              <wp:posOffset>2914650</wp:posOffset>
             </wp:positionV>
             <wp:extent cx="5501640" cy="845185"/>
             <wp:effectExtent l="0" t="0" r="3810" b="0"/>
@@ -3558,11 +4150,232 @@
         </w:drawing>
       </w:r>
       <w:r>
-        <w:t>Если все координаты введены корректно, то программа находит путь и оповещает об этом.</w:t>
-      </w:r>
-    </w:p>
-    <w:p>
-      <w:r>
+        <w:t>Если все координаты введены корректно, то программа находит путь и оповещает об этом</w:t>
+      </w:r>
+      <w:r>
+        <w:t xml:space="preserve"> (Рис.</w:t>
+      </w:r>
+      <w:r>
+        <w:t xml:space="preserve"> </w:t>
+      </w:r>
+      <w:r>
+        <w:t>3)</w:t>
+      </w:r>
+      <w:r>
+        <w:t>.</w:t>
+      </w:r>
+    </w:p>
+    <w:p>
+      <w:r>
+        <w:rPr>
+          <w:noProof/>
+        </w:rPr>
+        <mc:AlternateContent>
+          <mc:Choice Requires="wps">
+            <w:drawing>
+              <wp:anchor distT="0" distB="0" distL="114300" distR="114300" simplePos="0" relativeHeight="251670528" behindDoc="0" locked="0" layoutInCell="1" allowOverlap="1" wp14:anchorId="188247D8" wp14:editId="09B8CB69">
+                <wp:simplePos x="0" y="0"/>
+                <wp:positionH relativeFrom="column">
+                  <wp:posOffset>-160020</wp:posOffset>
+                </wp:positionH>
+                <wp:positionV relativeFrom="paragraph">
+                  <wp:posOffset>5184140</wp:posOffset>
+                </wp:positionV>
+                <wp:extent cx="6710045" cy="635"/>
+                <wp:effectExtent l="0" t="0" r="0" b="0"/>
+                <wp:wrapSquare wrapText="bothSides"/>
+                <wp:docPr id="841498455" name="Надпись 1"/>
+                <wp:cNvGraphicFramePr/>
+                <a:graphic xmlns:a="http://schemas.openxmlformats.org/drawingml/2006/main">
+                  <a:graphicData uri="http://schemas.microsoft.com/office/word/2010/wordprocessingShape">
+                    <wps:wsp>
+                      <wps:cNvSpPr txBox="1"/>
+                      <wps:spPr>
+                        <a:xfrm>
+                          <a:off x="0" y="0"/>
+                          <a:ext cx="6710045" cy="635"/>
+                        </a:xfrm>
+                        <a:prstGeom prst="rect">
+                          <a:avLst/>
+                        </a:prstGeom>
+                        <a:solidFill>
+                          <a:prstClr val="white"/>
+                        </a:solidFill>
+                        <a:ln>
+                          <a:noFill/>
+                        </a:ln>
+                      </wps:spPr>
+                      <wps:txbx>
+                        <w:txbxContent>
+                          <w:p>
+                            <w:pPr>
+                              <w:pStyle w:val="ad"/>
+                              <w:jc w:val="center"/>
+                              <w:rPr>
+                                <w:noProof/>
+                                <w:color w:val="000000" w:themeColor="text1"/>
+                                <w:sz w:val="24"/>
+                                <w:szCs w:val="24"/>
+                              </w:rPr>
+                            </w:pPr>
+                            <w:r>
+                              <w:rPr>
+                                <w:color w:val="000000" w:themeColor="text1"/>
+                                <w:sz w:val="24"/>
+                                <w:szCs w:val="24"/>
+                              </w:rPr>
+                              <w:t xml:space="preserve">Рисунок </w:t>
+                            </w:r>
+                            <w:r>
+                              <w:rPr>
+                                <w:color w:val="000000" w:themeColor="text1"/>
+                                <w:sz w:val="24"/>
+                                <w:szCs w:val="24"/>
+                              </w:rPr>
+                              <w:fldChar w:fldCharType="begin"/>
+                            </w:r>
+                            <w:r>
+                              <w:rPr>
+                                <w:color w:val="000000" w:themeColor="text1"/>
+                                <w:sz w:val="24"/>
+                                <w:szCs w:val="24"/>
+                              </w:rPr>
+                              <w:instrText xml:space="preserve"> SEQ Рисунок \* ARABIC </w:instrText>
+                            </w:r>
+                            <w:r>
+                              <w:rPr>
+                                <w:color w:val="000000" w:themeColor="text1"/>
+                                <w:sz w:val="24"/>
+                                <w:szCs w:val="24"/>
+                              </w:rPr>
+                              <w:fldChar w:fldCharType="separate"/>
+                            </w:r>
+                            <w:r>
+                              <w:rPr>
+                                <w:noProof/>
+                                <w:color w:val="000000" w:themeColor="text1"/>
+                                <w:sz w:val="24"/>
+                                <w:szCs w:val="24"/>
+                              </w:rPr>
+                              <w:t>4</w:t>
+                            </w:r>
+                            <w:r>
+                              <w:rPr>
+                                <w:color w:val="000000" w:themeColor="text1"/>
+                                <w:sz w:val="24"/>
+                                <w:szCs w:val="24"/>
+                              </w:rPr>
+                              <w:fldChar w:fldCharType="end"/>
+                            </w:r>
+                            <w:r>
+                              <w:rPr>
+                                <w:color w:val="000000" w:themeColor="text1"/>
+                                <w:sz w:val="24"/>
+                                <w:szCs w:val="24"/>
+                              </w:rPr>
+                              <w:t>. Участок файла</w:t>
+                            </w:r>
+                          </w:p>
+                        </w:txbxContent>
+                      </wps:txbx>
+                      <wps:bodyPr rot="0" spcFirstLastPara="0" vertOverflow="overflow" horzOverflow="overflow" vert="horz" wrap="square" lIns="0" tIns="0" rIns="0" bIns="0" numCol="1" spcCol="0" rtlCol="0" fromWordArt="0" anchor="t" anchorCtr="0" forceAA="0" compatLnSpc="1">
+                        <a:prstTxWarp prst="textNoShape">
+                          <a:avLst/>
+                        </a:prstTxWarp>
+                        <a:spAutoFit/>
+                      </wps:bodyPr>
+                    </wps:wsp>
+                  </a:graphicData>
+                </a:graphic>
+              </wp:anchor>
+            </w:drawing>
+          </mc:Choice>
+          <mc:Fallback>
+            <w:pict>
+              <v:shape w14:anchorId="188247D8" id="_x0000_s1029" type="#_x0000_t202" style="position:absolute;left:0;text-align:left;margin-left:-12.6pt;margin-top:408.2pt;width:528.35pt;height:.05pt;z-index:251670528;visibility:visible;mso-wrap-style:square;mso-wrap-distance-left:9pt;mso-wrap-distance-top:0;mso-wrap-distance-right:9pt;mso-wrap-distance-bottom:0;mso-position-horizontal:absolute;mso-position-horizontal-relative:text;mso-position-vertical:absolute;mso-position-vertical-relative:text;v-text-anchor:top" o:gfxdata="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" stroked="f">
+                <v:textbox style="mso-fit-shape-to-text:t" inset="0,0,0,0">
+                  <w:txbxContent>
+                    <w:p>
+                      <w:pPr>
+                        <w:pStyle w:val="ad"/>
+                        <w:jc w:val="center"/>
+                        <w:rPr>
+                          <w:noProof/>
+                          <w:color w:val="000000" w:themeColor="text1"/>
+                          <w:sz w:val="24"/>
+                          <w:szCs w:val="24"/>
+                        </w:rPr>
+                      </w:pPr>
+                      <w:r>
+                        <w:rPr>
+                          <w:color w:val="000000" w:themeColor="text1"/>
+                          <w:sz w:val="24"/>
+                          <w:szCs w:val="24"/>
+                        </w:rPr>
+                        <w:t xml:space="preserve">Рисунок </w:t>
+                      </w:r>
+                      <w:r>
+                        <w:rPr>
+                          <w:color w:val="000000" w:themeColor="text1"/>
+                          <w:sz w:val="24"/>
+                          <w:szCs w:val="24"/>
+                        </w:rPr>
+                        <w:fldChar w:fldCharType="begin"/>
+                      </w:r>
+                      <w:r>
+                        <w:rPr>
+                          <w:color w:val="000000" w:themeColor="text1"/>
+                          <w:sz w:val="24"/>
+                          <w:szCs w:val="24"/>
+                        </w:rPr>
+                        <w:instrText xml:space="preserve"> SEQ Рисунок \* ARABIC </w:instrText>
+                      </w:r>
+                      <w:r>
+                        <w:rPr>
+                          <w:color w:val="000000" w:themeColor="text1"/>
+                          <w:sz w:val="24"/>
+                          <w:szCs w:val="24"/>
+                        </w:rPr>
+                        <w:fldChar w:fldCharType="separate"/>
+                      </w:r>
+                      <w:r>
+                        <w:rPr>
+                          <w:noProof/>
+                          <w:color w:val="000000" w:themeColor="text1"/>
+                          <w:sz w:val="24"/>
+                          <w:szCs w:val="24"/>
+                        </w:rPr>
+                        <w:t>4</w:t>
+                      </w:r>
+                      <w:r>
+                        <w:rPr>
+                          <w:color w:val="000000" w:themeColor="text1"/>
+                          <w:sz w:val="24"/>
+                          <w:szCs w:val="24"/>
+                        </w:rPr>
+                        <w:fldChar w:fldCharType="end"/>
+                      </w:r>
+                      <w:r>
+                        <w:rPr>
+                          <w:color w:val="000000" w:themeColor="text1"/>
+                          <w:sz w:val="24"/>
+                          <w:szCs w:val="24"/>
+                        </w:rPr>
+                        <w:t>. Участок файла</w:t>
+                      </w:r>
+                    </w:p>
+                  </w:txbxContent>
+                </v:textbox>
+                <w10:wrap type="square"/>
+              </v:shape>
+            </w:pict>
+          </mc:Fallback>
+        </mc:AlternateContent>
+      </w:r>
+      <w:r>
+        <w:rPr>
+          <w:noProof/>
+        </w:rPr>
         <w:drawing>
           <wp:anchor distT="0" distB="0" distL="114300" distR="114300" simplePos="0" relativeHeight="251661312" behindDoc="0" locked="0" layoutInCell="1" allowOverlap="1" wp14:anchorId="2B478AB3" wp14:editId="54D8DD0D">
             <wp:simplePos x="0" y="0"/>
@@ -3623,13 +4436,7 @@
         <w:t>Файл</w:t>
       </w:r>
       <w:r>
-        <w:t xml:space="preserve"> «</w:t>
-      </w:r>
-      <w:r>
-        <w:t>maze-for-me-done.txt</w:t>
-      </w:r>
-      <w:r>
-        <w:t>»</w:t>
+        <w:t xml:space="preserve"> «maze-for-me-done.txt»</w:t>
       </w:r>
       <w:r>
         <w:t xml:space="preserve">, получившийся в результате работы алгоритма, представляет собой </w:t>
@@ -3650,7 +4457,11 @@
         <w:t xml:space="preserve"> </w:t>
       </w:r>
       <w:r>
-        <w:t>Так как содержимое файла имеет 640 строк и 480 столбцов, в качестве примера работы будет продемонстрирован участок у ключевой точки</w:t>
+        <w:t xml:space="preserve">Так как содержимое файла имеет 640 строк и 480 столбцов, в качестве примера работы будет </w:t>
+      </w:r>
+      <w:r>
+        <w:lastRenderedPageBreak/>
+        <w:t>продемонстрирован участок у ключевой точки</w:t>
       </w:r>
       <w:r>
         <w:t xml:space="preserve"> </w:t>
@@ -3662,7 +4473,20 @@
         <w:t xml:space="preserve"> введённых координатах аватара (0,1) и ключа (456, 221)</w:t>
       </w:r>
       <w:r>
+        <w:t xml:space="preserve"> (Рис. 4)</w:t>
+      </w:r>
+      <w:r>
         <w:t>.</w:t>
+      </w:r>
+    </w:p>
+    <w:p>
+      <w:pPr>
+        <w:spacing w:after="160" w:line="259" w:lineRule="auto"/>
+        <w:ind w:firstLine="0"/>
+        <w:jc w:val="left"/>
+      </w:pPr>
+      <w:r>
+        <w:br w:type="page"/>
       </w:r>
     </w:p>
     <w:p>
@@ -3681,16 +4505,7 @@
     </w:p>
     <w:p>
       <w:r>
-        <w:t>В рамках выполнения данной работы были изучены теоретические основы алгоритмов обхода графа в ширину и А*</w:t>
-      </w:r>
-      <w:r>
-        <w:t>,</w:t>
-      </w:r>
-      <w:r>
-        <w:t xml:space="preserve"> структурного программирования</w:t>
-      </w:r>
-      <w:r>
-        <w:t>.</w:t>
+        <w:t>В рамках выполнения данной работы были изучены теоретические основы алгоритмов обхода графа в ширину и А*, структурного программирования.</w:t>
       </w:r>
     </w:p>
     <w:p>
@@ -3706,27 +4521,12 @@
         <w:t>0</w:t>
       </w:r>
       <w:r>
-        <w:t xml:space="preserve">0 </w:t>
-      </w:r>
-      <w:r>
-        <w:t>строк.</w:t>
-      </w:r>
-    </w:p>
-    <w:p>
-      <w:r>
-        <w:t xml:space="preserve">Таким образом, </w:t>
-      </w:r>
-      <w:r>
-        <w:t>цель курсовой работы достигнута</w:t>
-      </w:r>
-      <w:r>
-        <w:t>. Результатом является программа, способная находить маршрут в лабиринте с помощью алгоритмов обхода графа в ширину и А*</w:t>
-      </w:r>
-      <w:r>
-        <w:t>, с сохранением полученных маршрутов в файле</w:t>
-      </w:r>
-      <w:r>
-        <w:t>. Работа программы была проверена на нескольких тестовых лабиринтах и показала хорошие результаты.</w:t>
+        <w:t>0 строк.</w:t>
+      </w:r>
+    </w:p>
+    <w:p>
+      <w:r>
+        <w:t>Таким образом, цель курсовой работы достигнута. Результатом является программа, способная находить маршрут в лабиринте с помощью алгоритмов обхода графа в ширину и А*, с сохранением полученных маршрутов в файле. Работа программы была проверена на нескольких тестовых лабиринтах и показала хорошие результаты.</w:t>
       </w:r>
     </w:p>
     <w:p>
@@ -4059,10 +4859,7 @@
         <w:t>]</w:t>
       </w:r>
       <w:r>
-        <w:t>.</w:t>
-      </w:r>
-      <w:r>
-        <w:t xml:space="preserve"> </w:t>
+        <w:t xml:space="preserve">. </w:t>
       </w:r>
       <w:r>
         <w:rPr>
@@ -8561,6 +9358,7 @@
         <w:rPr>
           <w:sz w:val="24"/>
           <w:szCs w:val="24"/>
+          <w:lang w:val="en-US"/>
         </w:rPr>
       </w:pPr>
       <w:r>
@@ -8582,6 +9380,7 @@
         <w:rPr>
           <w:sz w:val="24"/>
           <w:szCs w:val="24"/>
+          <w:lang w:val="en-US"/>
         </w:rPr>
         <w:t xml:space="preserve"> </w:t>
       </w:r>
@@ -8598,6 +9397,7 @@
         <w:rPr>
           <w:sz w:val="24"/>
           <w:szCs w:val="24"/>
+          <w:lang w:val="en-US"/>
         </w:rPr>
         <w:t>(</w:t>
       </w:r>
@@ -8614,6 +9414,7 @@
         <w:rPr>
           <w:sz w:val="24"/>
           <w:szCs w:val="24"/>
+          <w:lang w:val="en-US"/>
         </w:rPr>
         <w:t xml:space="preserve">, </w:t>
       </w:r>
@@ -8629,6 +9430,7 @@
         <w:rPr>
           <w:sz w:val="24"/>
           <w:szCs w:val="24"/>
+          <w:lang w:val="en-US"/>
         </w:rPr>
         <w:t>):</w:t>
       </w:r>
@@ -8647,6 +9449,7 @@
         <w:rPr>
           <w:sz w:val="24"/>
           <w:szCs w:val="24"/>
+          <w:lang w:val="en-US"/>
         </w:rPr>
         <w:t xml:space="preserve">        </w:t>
       </w:r>
@@ -9314,18 +10117,8 @@
           <w:szCs w:val="24"/>
           <w:lang w:val="en-US"/>
         </w:rPr>
-        <w:t xml:space="preserve"> </w:t>
-      </w:r>
-      <w:proofErr w:type="spellStart"/>
-      <w:r>
-        <w:rPr>
-          <w:sz w:val="24"/>
-          <w:szCs w:val="24"/>
-          <w:lang w:val="en-US"/>
-        </w:rPr>
-        <w:t>путь</w:t>
-      </w:r>
-      <w:proofErr w:type="spellEnd"/>
+        <w:t xml:space="preserve"> путь</w:t>
+      </w:r>
     </w:p>
     <w:p>
       <w:pPr>
@@ -9881,6 +10674,7 @@
         <w:rPr>
           <w:sz w:val="24"/>
           <w:szCs w:val="24"/>
+          <w:lang w:val="en-US"/>
         </w:rPr>
       </w:pPr>
       <w:r>
@@ -9891,6 +10685,7 @@
         </w:rPr>
         <w:t xml:space="preserve">            </w:t>
       </w:r>
+      <w:proofErr w:type="spellStart"/>
       <w:proofErr w:type="gramStart"/>
       <w:r>
         <w:rPr>
@@ -9904,6 +10699,7 @@
         <w:rPr>
           <w:sz w:val="24"/>
           <w:szCs w:val="24"/>
+          <w:lang w:val="en-US"/>
         </w:rPr>
         <w:t>.</w:t>
       </w:r>
@@ -9915,11 +10711,13 @@
         </w:rPr>
         <w:t>reverse</w:t>
       </w:r>
+      <w:proofErr w:type="spellEnd"/>
       <w:proofErr w:type="gramEnd"/>
       <w:r>
         <w:rPr>
           <w:sz w:val="24"/>
           <w:szCs w:val="24"/>
+          <w:lang w:val="en-US"/>
         </w:rPr>
         <w:t>()</w:t>
       </w:r>
@@ -9931,12 +10729,14 @@
         <w:rPr>
           <w:sz w:val="24"/>
           <w:szCs w:val="24"/>
-        </w:rPr>
-      </w:pPr>
-      <w:r>
-        <w:rPr>
-          <w:sz w:val="24"/>
-          <w:szCs w:val="24"/>
+          <w:lang w:val="en-US"/>
+        </w:rPr>
+      </w:pPr>
+      <w:r>
+        <w:rPr>
+          <w:sz w:val="24"/>
+          <w:szCs w:val="24"/>
+          <w:lang w:val="en-US"/>
         </w:rPr>
         <w:t xml:space="preserve">            </w:t>
       </w:r>
@@ -9952,6 +10752,7 @@
         <w:rPr>
           <w:sz w:val="24"/>
           <w:szCs w:val="24"/>
+          <w:lang w:val="en-US"/>
         </w:rPr>
         <w:t xml:space="preserve"> </w:t>
       </w:r>
@@ -9971,24 +10772,33 @@
         <w:rPr>
           <w:sz w:val="24"/>
           <w:szCs w:val="24"/>
-        </w:rPr>
-      </w:pPr>
-    </w:p>
-    <w:p>
-      <w:pPr>
-        <w:ind w:left="-284" w:right="-143"/>
-        <w:jc w:val="left"/>
-        <w:rPr>
-          <w:sz w:val="24"/>
-          <w:szCs w:val="24"/>
-        </w:rPr>
-      </w:pPr>
-      <w:r>
-        <w:rPr>
-          <w:sz w:val="24"/>
-          <w:szCs w:val="24"/>
-        </w:rPr>
-        <w:t xml:space="preserve">        # Переносим текущую вершину из открытых в закрытые</w:t>
+          <w:lang w:val="en-US"/>
+        </w:rPr>
+      </w:pPr>
+    </w:p>
+    <w:p>
+      <w:pPr>
+        <w:ind w:left="-284" w:right="-143"/>
+        <w:jc w:val="left"/>
+        <w:rPr>
+          <w:sz w:val="24"/>
+          <w:szCs w:val="24"/>
+        </w:rPr>
+      </w:pPr>
+      <w:r>
+        <w:rPr>
+          <w:sz w:val="24"/>
+          <w:szCs w:val="24"/>
+          <w:lang w:val="en-US"/>
+        </w:rPr>
+        <w:t xml:space="preserve">        </w:t>
+      </w:r>
+      <w:r>
+        <w:rPr>
+          <w:sz w:val="24"/>
+          <w:szCs w:val="24"/>
+        </w:rPr>
+        <w:t># Переносим текущую вершину из открытых в закрытые</w:t>
       </w:r>
     </w:p>
     <w:p>
@@ -10791,18 +11601,8 @@
           <w:szCs w:val="24"/>
           <w:lang w:val="en-US"/>
         </w:rPr>
-        <w:t xml:space="preserve">] = </w:t>
-      </w:r>
-      <w:proofErr w:type="spellStart"/>
-      <w:r>
-        <w:rPr>
-          <w:sz w:val="24"/>
-          <w:szCs w:val="24"/>
-          <w:lang w:val="en-US"/>
-        </w:rPr>
-        <w:t>temp_g</w:t>
-      </w:r>
-      <w:proofErr w:type="spellEnd"/>
+        <w:t>] = temp_g</w:t>
+      </w:r>
     </w:p>
     <w:p>
       <w:pPr>
@@ -10918,18 +11718,8 @@
           <w:szCs w:val="24"/>
           <w:lang w:val="en-US"/>
         </w:rPr>
-        <w:t xml:space="preserve">] = </w:t>
-      </w:r>
-      <w:proofErr w:type="spellStart"/>
-      <w:r>
-        <w:rPr>
-          <w:sz w:val="24"/>
-          <w:szCs w:val="24"/>
-          <w:lang w:val="en-US"/>
-        </w:rPr>
-        <w:t>temp_g</w:t>
-      </w:r>
-      <w:proofErr w:type="spellEnd"/>
+        <w:t>] = temp_g</w:t>
+      </w:r>
     </w:p>
     <w:p>
       <w:pPr>
@@ -12275,6 +13065,7 @@
         <w:rPr>
           <w:sz w:val="24"/>
           <w:szCs w:val="24"/>
+          <w:lang w:val="en-US"/>
         </w:rPr>
       </w:pPr>
       <w:r>
@@ -12296,6 +13087,7 @@
         <w:rPr>
           <w:sz w:val="24"/>
           <w:szCs w:val="24"/>
+          <w:lang w:val="en-US"/>
         </w:rPr>
         <w:t xml:space="preserve"> = </w:t>
       </w:r>
@@ -12308,11 +13100,11 @@
         </w:rPr>
         <w:t>sel</w:t>
       </w:r>
-      <w:proofErr w:type="spellEnd"/>
-      <w:r>
-        <w:rPr>
-          <w:sz w:val="24"/>
-          <w:szCs w:val="24"/>
+      <w:r>
+        <w:rPr>
+          <w:sz w:val="24"/>
+          <w:szCs w:val="24"/>
+          <w:lang w:val="en-US"/>
         </w:rPr>
         <w:t>_</w:t>
       </w:r>
@@ -12325,10 +13117,12 @@
         </w:rPr>
         <w:t>point</w:t>
       </w:r>
-      <w:r>
-        <w:rPr>
-          <w:sz w:val="24"/>
-          <w:szCs w:val="24"/>
+      <w:proofErr w:type="spellEnd"/>
+      <w:r>
+        <w:rPr>
+          <w:sz w:val="24"/>
+          <w:szCs w:val="24"/>
+          <w:lang w:val="en-US"/>
         </w:rPr>
         <w:t>(</w:t>
       </w:r>
@@ -12345,6 +13139,7 @@
         <w:rPr>
           <w:sz w:val="24"/>
           <w:szCs w:val="24"/>
+          <w:lang w:val="en-US"/>
         </w:rPr>
         <w:t>, 1)</w:t>
       </w:r>
@@ -12363,6 +13158,7 @@
         <w:rPr>
           <w:sz w:val="24"/>
           <w:szCs w:val="24"/>
+          <w:lang w:val="en-US"/>
         </w:rPr>
         <w:t xml:space="preserve">    </w:t>
       </w:r>
@@ -12418,61 +13214,94 @@
         <w:rPr>
           <w:sz w:val="24"/>
           <w:szCs w:val="24"/>
-          <w:lang w:val="en-US"/>
-        </w:rPr>
-      </w:pPr>
-      <w:r>
-        <w:rPr>
-          <w:sz w:val="24"/>
-          <w:szCs w:val="24"/>
-          <w:lang w:val="en-US"/>
-        </w:rPr>
-        <w:t xml:space="preserve">    end = </w:t>
-      </w:r>
-      <w:proofErr w:type="spellStart"/>
-      <w:r>
-        <w:rPr>
-          <w:sz w:val="24"/>
-          <w:szCs w:val="24"/>
-          <w:lang w:val="en-US"/>
-        </w:rPr>
-        <w:t>sel_exit</w:t>
-      </w:r>
-      <w:proofErr w:type="spellEnd"/>
-      <w:r>
-        <w:rPr>
-          <w:sz w:val="24"/>
-          <w:szCs w:val="24"/>
-          <w:lang w:val="en-US"/>
-        </w:rPr>
-        <w:t>(maze)</w:t>
-      </w:r>
-    </w:p>
-    <w:p>
-      <w:pPr>
-        <w:ind w:left="-284" w:right="-143"/>
-        <w:jc w:val="left"/>
-        <w:rPr>
-          <w:sz w:val="24"/>
-          <w:szCs w:val="24"/>
-          <w:lang w:val="en-US"/>
-        </w:rPr>
-      </w:pPr>
-    </w:p>
-    <w:p>
-      <w:pPr>
-        <w:ind w:left="-284" w:right="-143"/>
-        <w:jc w:val="left"/>
-        <w:rPr>
-          <w:sz w:val="24"/>
-          <w:szCs w:val="24"/>
-        </w:rPr>
-      </w:pPr>
-      <w:r>
-        <w:rPr>
-          <w:sz w:val="24"/>
-          <w:szCs w:val="24"/>
-          <w:lang w:val="en-US"/>
+        </w:rPr>
+      </w:pPr>
+      <w:r>
+        <w:rPr>
+          <w:sz w:val="24"/>
+          <w:szCs w:val="24"/>
+          <w:lang w:val="en-US"/>
+        </w:rPr>
+        <w:t xml:space="preserve">    end</w:t>
+      </w:r>
+      <w:r>
+        <w:rPr>
+          <w:sz w:val="24"/>
+          <w:szCs w:val="24"/>
+        </w:rPr>
+        <w:t xml:space="preserve"> = </w:t>
+      </w:r>
+      <w:proofErr w:type="spellStart"/>
+      <w:r>
+        <w:rPr>
+          <w:sz w:val="24"/>
+          <w:szCs w:val="24"/>
+          <w:lang w:val="en-US"/>
+        </w:rPr>
+        <w:t>sel</w:t>
+      </w:r>
+      <w:proofErr w:type="spellEnd"/>
+      <w:r>
+        <w:rPr>
+          <w:sz w:val="24"/>
+          <w:szCs w:val="24"/>
+        </w:rPr>
+        <w:t>_</w:t>
+      </w:r>
+      <w:r>
+        <w:rPr>
+          <w:sz w:val="24"/>
+          <w:szCs w:val="24"/>
+          <w:lang w:val="en-US"/>
+        </w:rPr>
+        <w:t>exit</w:t>
+      </w:r>
+      <w:r>
+        <w:rPr>
+          <w:sz w:val="24"/>
+          <w:szCs w:val="24"/>
+        </w:rPr>
+        <w:t>(</w:t>
+      </w:r>
+      <w:r>
+        <w:rPr>
+          <w:sz w:val="24"/>
+          <w:szCs w:val="24"/>
+          <w:lang w:val="en-US"/>
+        </w:rPr>
+        <w:t>maze</w:t>
+      </w:r>
+      <w:r>
+        <w:rPr>
+          <w:sz w:val="24"/>
+          <w:szCs w:val="24"/>
+        </w:rPr>
+        <w:t>)</w:t>
+      </w:r>
+    </w:p>
+    <w:p>
+      <w:pPr>
+        <w:ind w:left="-284" w:right="-143"/>
+        <w:jc w:val="left"/>
+        <w:rPr>
+          <w:sz w:val="24"/>
+          <w:szCs w:val="24"/>
+        </w:rPr>
+      </w:pPr>
+    </w:p>
+    <w:p>
+      <w:pPr>
+        <w:ind w:left="-284" w:right="-143"/>
+        <w:jc w:val="left"/>
+        <w:rPr>
+          <w:sz w:val="24"/>
+          <w:szCs w:val="24"/>
+        </w:rPr>
+      </w:pPr>
+      <w:r>
+        <w:rPr>
+          <w:sz w:val="24"/>
+          <w:szCs w:val="24"/>
         </w:rPr>
         <w:t xml:space="preserve">    </w:t>
       </w:r>
@@ -13541,6 +14370,7 @@
   <w:style w:type="character" w:default="1" w:styleId="a0">
     <w:name w:val="Default Paragraph Font"/>
     <w:uiPriority w:val="1"/>
+    <w:semiHidden/>
     <w:unhideWhenUsed/>
   </w:style>
   <w:style w:type="table" w:default="1" w:styleId="a1">
@@ -13774,6 +14604,25 @@
       <w:spacing w:after="100"/>
       <w:ind w:left="560"/>
     </w:pPr>
+  </w:style>
+  <w:style w:type="paragraph" w:styleId="ad">
+    <w:name w:val="caption"/>
+    <w:basedOn w:val="a"/>
+    <w:next w:val="a"/>
+    <w:uiPriority w:val="35"/>
+    <w:unhideWhenUsed/>
+    <w:qFormat/>
+    <w:rsid w:val="001360CA"/>
+    <w:pPr>
+      <w:spacing w:after="200" w:line="240" w:lineRule="auto"/>
+    </w:pPr>
+    <w:rPr>
+      <w:i/>
+      <w:iCs/>
+      <w:color w:val="44546A" w:themeColor="text2"/>
+      <w:sz w:val="18"/>
+      <w:szCs w:val="18"/>
+    </w:rPr>
   </w:style>
 </w:styles>
 </file>
